--- a/BATERIAS DATA/SODIMAC-Diseno-Anexo01-ArquitecturaSolucion-v1.0.0 (1).docx
+++ b/BATERIAS DATA/SODIMAC-Diseno-Anexo01-ArquitecturaSolucion-v1.0.0 (1).docx
@@ -4445,19 +4445,17 @@
         </w:numPr>
       </w:pPr>
       <w:bookmarkStart w:id="12" w:name="_Toc316042810"/>
-      <w:bookmarkStart w:id="13" w:name="_GoBack"/>
+    </w:p>
+    <w:p>
+      <w:pPr>
+        <w:pStyle w:val="Ttulo3"/>
+      </w:pPr>
+      <w:bookmarkStart w:id="13" w:name="_Toc353385314"/>
+      <w:r>
+        <w:t>Rendimiento</w:t>
+      </w:r>
+      <w:bookmarkEnd w:id="12"/>
       <w:bookmarkEnd w:id="13"/>
-    </w:p>
-    <w:p>
-      <w:pPr>
-        <w:pStyle w:val="Ttulo3"/>
-      </w:pPr>
-      <w:bookmarkStart w:id="14" w:name="_Toc353385314"/>
-      <w:r>
-        <w:t>Rendimiento</w:t>
-      </w:r>
-      <w:bookmarkEnd w:id="12"/>
-      <w:bookmarkEnd w:id="14"/>
     </w:p>
     <w:tbl>
       <w:tblPr>
@@ -4818,13 +4816,13 @@
       <w:pPr>
         <w:pStyle w:val="Ttulo3"/>
       </w:pPr>
-      <w:bookmarkStart w:id="15" w:name="_Toc316042811"/>
-      <w:bookmarkStart w:id="16" w:name="_Toc353385315"/>
+      <w:bookmarkStart w:id="14" w:name="_Toc316042811"/>
+      <w:bookmarkStart w:id="15" w:name="_Toc353385315"/>
       <w:r>
         <w:t>Confiabilidad</w:t>
       </w:r>
+      <w:bookmarkEnd w:id="14"/>
       <w:bookmarkEnd w:id="15"/>
-      <w:bookmarkEnd w:id="16"/>
     </w:p>
     <w:tbl>
       <w:tblPr>
@@ -5024,360 +5022,6 @@
                 <w:sz w:val="18"/>
                 <w:szCs w:val="18"/>
               </w:rPr>
-              <w:t>REQNF05</w:t>
-            </w:r>
-          </w:p>
-        </w:tc>
-        <w:tc>
-          <w:tcPr>
-            <w:tcW w:w="1210" w:type="pct"/>
-            <w:tcBorders>
-              <w:top w:val="single" w:sz="6" w:space="0" w:color="BBBBBB"/>
-              <w:left w:val="single" w:sz="6" w:space="0" w:color="BBBBBB"/>
-              <w:bottom w:val="single" w:sz="6" w:space="0" w:color="BBBBBB"/>
-              <w:right w:val="single" w:sz="6" w:space="0" w:color="BBBBBB"/>
-            </w:tcBorders>
-            <w:shd w:val="clear" w:color="auto" w:fill="FFFFFF"/>
-            <w:tcMar>
-              <w:left w:w="113" w:type="dxa"/>
-            </w:tcMar>
-          </w:tcPr>
-          <w:p>
-            <w:pPr>
-              <w:spacing w:before="0" w:after="0"/>
-              <w:jc w:val="left"/>
-              <w:rPr>
-                <w:sz w:val="18"/>
-                <w:szCs w:val="18"/>
-              </w:rPr>
-            </w:pPr>
-            <w:r>
-              <w:rPr>
-                <w:sz w:val="18"/>
-                <w:szCs w:val="18"/>
-              </w:rPr>
-              <w:t>El sistema deberá contar con un registro</w:t>
-            </w:r>
-            <w:r>
-              <w:rPr>
-                <w:sz w:val="18"/>
-                <w:szCs w:val="18"/>
-              </w:rPr>
-              <w:t xml:space="preserve"> </w:t>
-            </w:r>
-            <w:r>
-              <w:rPr>
-                <w:sz w:val="18"/>
-                <w:szCs w:val="18"/>
-              </w:rPr>
-              <w:t>de periodos de comisiones.</w:t>
-            </w:r>
-          </w:p>
-        </w:tc>
-        <w:tc>
-          <w:tcPr>
-            <w:tcW w:w="1513" w:type="pct"/>
-            <w:tcBorders>
-              <w:top w:val="single" w:sz="6" w:space="0" w:color="BBBBBB"/>
-              <w:left w:val="single" w:sz="6" w:space="0" w:color="BBBBBB"/>
-              <w:bottom w:val="single" w:sz="6" w:space="0" w:color="BBBBBB"/>
-              <w:right w:val="single" w:sz="6" w:space="0" w:color="BBBBBB"/>
-            </w:tcBorders>
-            <w:shd w:val="clear" w:color="auto" w:fill="FFFFFF"/>
-            <w:tcMar>
-              <w:top w:w="113" w:type="dxa"/>
-              <w:left w:w="113" w:type="dxa"/>
-              <w:bottom w:w="113" w:type="dxa"/>
-              <w:right w:w="113" w:type="dxa"/>
-            </w:tcMar>
-          </w:tcPr>
-          <w:p>
-            <w:pPr>
-              <w:spacing w:before="0" w:after="0"/>
-              <w:jc w:val="left"/>
-              <w:rPr>
-                <w:sz w:val="18"/>
-                <w:szCs w:val="18"/>
-              </w:rPr>
-            </w:pPr>
-            <w:r>
-              <w:rPr>
-                <w:sz w:val="18"/>
-                <w:szCs w:val="18"/>
-              </w:rPr>
-              <w:t xml:space="preserve">Se debe procesar cada periodo de comisiones con respecto al ciclo establecido y guardar un registro. Así como tener un control sobre </w:t>
-            </w:r>
-            <w:r>
-              <w:rPr>
-                <w:sz w:val="18"/>
-                <w:szCs w:val="18"/>
-              </w:rPr>
-              <w:lastRenderedPageBreak/>
-              <w:t xml:space="preserve">los periodos para poder </w:t>
-            </w:r>
-            <w:proofErr w:type="spellStart"/>
-            <w:r>
-              <w:rPr>
-                <w:sz w:val="18"/>
-                <w:szCs w:val="18"/>
-              </w:rPr>
-              <w:t>aperturarlos</w:t>
-            </w:r>
-            <w:proofErr w:type="spellEnd"/>
-            <w:r>
-              <w:rPr>
-                <w:sz w:val="18"/>
-                <w:szCs w:val="18"/>
-              </w:rPr>
-              <w:t xml:space="preserve"> y cerrarlos correctamente.</w:t>
-            </w:r>
-          </w:p>
-        </w:tc>
-        <w:tc>
-          <w:tcPr>
-            <w:tcW w:w="1599" w:type="pct"/>
-            <w:tcBorders>
-              <w:top w:val="single" w:sz="6" w:space="0" w:color="BBBBBB"/>
-              <w:left w:val="single" w:sz="6" w:space="0" w:color="BBBBBB"/>
-              <w:bottom w:val="single" w:sz="6" w:space="0" w:color="BBBBBB"/>
-              <w:right w:val="single" w:sz="6" w:space="0" w:color="BBBBBB"/>
-            </w:tcBorders>
-            <w:shd w:val="clear" w:color="auto" w:fill="FFFFFF"/>
-            <w:tcMar>
-              <w:left w:w="113" w:type="dxa"/>
-            </w:tcMar>
-          </w:tcPr>
-          <w:p>
-            <w:pPr>
-              <w:spacing w:before="0" w:after="0"/>
-              <w:jc w:val="left"/>
-              <w:rPr>
-                <w:sz w:val="18"/>
-                <w:szCs w:val="18"/>
-              </w:rPr>
-            </w:pPr>
-            <w:r>
-              <w:rPr>
-                <w:sz w:val="18"/>
-                <w:szCs w:val="18"/>
-              </w:rPr>
-              <w:lastRenderedPageBreak/>
-              <w:t>Consultar periodos históricos.</w:t>
-            </w:r>
-          </w:p>
-          <w:p>
-            <w:pPr>
-              <w:spacing w:before="0" w:after="0"/>
-              <w:jc w:val="left"/>
-              <w:rPr>
-                <w:sz w:val="18"/>
-                <w:szCs w:val="18"/>
-              </w:rPr>
-            </w:pPr>
-            <w:r>
-              <w:rPr>
-                <w:sz w:val="18"/>
-                <w:szCs w:val="18"/>
-              </w:rPr>
-              <w:t>No reprocesar periodos cerrados.</w:t>
-            </w:r>
-          </w:p>
-        </w:tc>
-      </w:tr>
-      <w:tr>
-        <w:tc>
-          <w:tcPr>
-            <w:tcW w:w="678" w:type="pct"/>
-            <w:tcBorders>
-              <w:top w:val="single" w:sz="6" w:space="0" w:color="BBBBBB"/>
-              <w:left w:val="single" w:sz="6" w:space="0" w:color="BBBBBB"/>
-              <w:bottom w:val="single" w:sz="6" w:space="0" w:color="BBBBBB"/>
-              <w:right w:val="single" w:sz="6" w:space="0" w:color="BBBBBB"/>
-            </w:tcBorders>
-            <w:shd w:val="clear" w:color="auto" w:fill="FFFFFF"/>
-            <w:tcMar>
-              <w:left w:w="113" w:type="dxa"/>
-            </w:tcMar>
-          </w:tcPr>
-          <w:p>
-            <w:pPr>
-              <w:spacing w:before="0" w:after="0"/>
-              <w:jc w:val="left"/>
-              <w:rPr>
-                <w:sz w:val="18"/>
-                <w:szCs w:val="18"/>
-              </w:rPr>
-            </w:pPr>
-            <w:r>
-              <w:rPr>
-                <w:sz w:val="18"/>
-                <w:szCs w:val="18"/>
-              </w:rPr>
-              <w:lastRenderedPageBreak/>
-              <w:t>REQNF06</w:t>
-            </w:r>
-          </w:p>
-        </w:tc>
-        <w:tc>
-          <w:tcPr>
-            <w:tcW w:w="1210" w:type="pct"/>
-            <w:tcBorders>
-              <w:top w:val="single" w:sz="6" w:space="0" w:color="BBBBBB"/>
-              <w:left w:val="single" w:sz="6" w:space="0" w:color="BBBBBB"/>
-              <w:bottom w:val="single" w:sz="6" w:space="0" w:color="BBBBBB"/>
-              <w:right w:val="single" w:sz="6" w:space="0" w:color="BBBBBB"/>
-            </w:tcBorders>
-            <w:shd w:val="clear" w:color="auto" w:fill="FFFFFF"/>
-            <w:tcMar>
-              <w:left w:w="113" w:type="dxa"/>
-            </w:tcMar>
-          </w:tcPr>
-          <w:p>
-            <w:pPr>
-              <w:spacing w:before="0" w:after="0"/>
-              <w:jc w:val="left"/>
-              <w:rPr>
-                <w:sz w:val="18"/>
-                <w:szCs w:val="18"/>
-              </w:rPr>
-            </w:pPr>
-            <w:r>
-              <w:rPr>
-                <w:sz w:val="18"/>
-                <w:szCs w:val="18"/>
-              </w:rPr>
-              <w:t>El sistema deberá contar con un registro de tablas históricas de la información relevante que pueda sufrir cambios.</w:t>
-            </w:r>
-          </w:p>
-        </w:tc>
-        <w:tc>
-          <w:tcPr>
-            <w:tcW w:w="1513" w:type="pct"/>
-            <w:tcBorders>
-              <w:top w:val="single" w:sz="6" w:space="0" w:color="BBBBBB"/>
-              <w:left w:val="single" w:sz="6" w:space="0" w:color="BBBBBB"/>
-              <w:bottom w:val="single" w:sz="6" w:space="0" w:color="BBBBBB"/>
-              <w:right w:val="single" w:sz="6" w:space="0" w:color="BBBBBB"/>
-            </w:tcBorders>
-            <w:shd w:val="clear" w:color="auto" w:fill="FFFFFF"/>
-            <w:tcMar>
-              <w:top w:w="113" w:type="dxa"/>
-              <w:left w:w="113" w:type="dxa"/>
-              <w:bottom w:w="113" w:type="dxa"/>
-              <w:right w:w="113" w:type="dxa"/>
-            </w:tcMar>
-          </w:tcPr>
-          <w:p>
-            <w:pPr>
-              <w:spacing w:before="0" w:after="0"/>
-              <w:jc w:val="left"/>
-              <w:rPr>
-                <w:sz w:val="18"/>
-                <w:szCs w:val="18"/>
-              </w:rPr>
-            </w:pPr>
-            <w:r>
-              <w:rPr>
-                <w:sz w:val="18"/>
-                <w:szCs w:val="18"/>
-              </w:rPr>
-              <w:t>Por cada transacción que se haga se debe registrar un histórico para aquellos datos relevantes</w:t>
-            </w:r>
-            <w:r>
-              <w:rPr>
-                <w:sz w:val="18"/>
-                <w:szCs w:val="18"/>
-              </w:rPr>
-              <w:t xml:space="preserve"> de las tablas tipo transaccionales</w:t>
-            </w:r>
-            <w:r>
-              <w:rPr>
-                <w:sz w:val="18"/>
-                <w:szCs w:val="18"/>
-              </w:rPr>
-              <w:t>.</w:t>
-            </w:r>
-          </w:p>
-        </w:tc>
-        <w:tc>
-          <w:tcPr>
-            <w:tcW w:w="1599" w:type="pct"/>
-            <w:tcBorders>
-              <w:top w:val="single" w:sz="6" w:space="0" w:color="BBBBBB"/>
-              <w:left w:val="single" w:sz="6" w:space="0" w:color="BBBBBB"/>
-              <w:bottom w:val="single" w:sz="6" w:space="0" w:color="BBBBBB"/>
-              <w:right w:val="single" w:sz="6" w:space="0" w:color="BBBBBB"/>
-            </w:tcBorders>
-            <w:shd w:val="clear" w:color="auto" w:fill="FFFFFF"/>
-            <w:tcMar>
-              <w:left w:w="113" w:type="dxa"/>
-            </w:tcMar>
-          </w:tcPr>
-          <w:p>
-            <w:pPr>
-              <w:spacing w:before="0" w:after="0"/>
-              <w:jc w:val="left"/>
-              <w:rPr>
-                <w:sz w:val="18"/>
-                <w:szCs w:val="18"/>
-              </w:rPr>
-            </w:pPr>
-            <w:r>
-              <w:rPr>
-                <w:sz w:val="18"/>
-                <w:szCs w:val="18"/>
-              </w:rPr>
-              <w:t>Consultas históricas.</w:t>
-            </w:r>
-          </w:p>
-          <w:p>
-            <w:pPr>
-              <w:spacing w:before="0" w:after="0"/>
-              <w:jc w:val="left"/>
-              <w:rPr>
-                <w:sz w:val="18"/>
-                <w:szCs w:val="18"/>
-              </w:rPr>
-            </w:pPr>
-            <w:r>
-              <w:rPr>
-                <w:sz w:val="18"/>
-                <w:szCs w:val="18"/>
-              </w:rPr>
-              <w:t>No cambiar datos históricos.</w:t>
-            </w:r>
-          </w:p>
-        </w:tc>
-      </w:tr>
-      <w:tr>
-        <w:tc>
-          <w:tcPr>
-            <w:tcW w:w="678" w:type="pct"/>
-            <w:tcBorders>
-              <w:top w:val="single" w:sz="6" w:space="0" w:color="BBBBBB"/>
-              <w:left w:val="single" w:sz="6" w:space="0" w:color="BBBBBB"/>
-              <w:bottom w:val="single" w:sz="6" w:space="0" w:color="BBBBBB"/>
-              <w:right w:val="single" w:sz="6" w:space="0" w:color="BBBBBB"/>
-            </w:tcBorders>
-            <w:shd w:val="clear" w:color="auto" w:fill="FFFFFF"/>
-            <w:tcMar>
-              <w:left w:w="113" w:type="dxa"/>
-            </w:tcMar>
-          </w:tcPr>
-          <w:p>
-            <w:pPr>
-              <w:spacing w:before="0" w:after="0"/>
-              <w:jc w:val="left"/>
-              <w:rPr>
-                <w:sz w:val="18"/>
-                <w:szCs w:val="18"/>
-              </w:rPr>
-            </w:pPr>
-            <w:r>
-              <w:rPr>
-                <w:sz w:val="18"/>
-                <w:szCs w:val="18"/>
-              </w:rPr>
               <w:t>REQNF07</w:t>
             </w:r>
           </w:p>
@@ -5503,13 +5147,14 @@
       <w:pPr>
         <w:pStyle w:val="Ttulo3"/>
       </w:pPr>
-      <w:bookmarkStart w:id="17" w:name="_Toc316042812"/>
-      <w:bookmarkStart w:id="18" w:name="_Toc353385316"/>
-      <w:r>
+      <w:bookmarkStart w:id="16" w:name="_Toc316042812"/>
+      <w:bookmarkStart w:id="17" w:name="_Toc353385316"/>
+      <w:r>
+        <w:lastRenderedPageBreak/>
         <w:t>Escalabilidad</w:t>
       </w:r>
+      <w:bookmarkEnd w:id="16"/>
       <w:bookmarkEnd w:id="17"/>
-      <w:bookmarkEnd w:id="18"/>
     </w:p>
     <w:tbl>
       <w:tblPr>
@@ -5994,164 +5639,18 @@
           </w:p>
         </w:tc>
       </w:tr>
-      <w:tr>
-        <w:tc>
-          <w:tcPr>
-            <w:tcW w:w="678" w:type="pct"/>
-            <w:tcBorders>
-              <w:top w:val="single" w:sz="6" w:space="0" w:color="BBBBBB"/>
-              <w:left w:val="single" w:sz="6" w:space="0" w:color="BBBBBB"/>
-              <w:bottom w:val="single" w:sz="6" w:space="0" w:color="BBBBBB"/>
-              <w:right w:val="single" w:sz="6" w:space="0" w:color="BBBBBB"/>
-            </w:tcBorders>
-            <w:shd w:val="clear" w:color="auto" w:fill="FFFFFF"/>
-            <w:tcMar>
-              <w:left w:w="113" w:type="dxa"/>
-            </w:tcMar>
-          </w:tcPr>
-          <w:p>
-            <w:pPr>
-              <w:spacing w:before="0" w:after="0"/>
-              <w:jc w:val="left"/>
-              <w:rPr>
-                <w:sz w:val="18"/>
-                <w:szCs w:val="18"/>
-              </w:rPr>
-            </w:pPr>
-            <w:r>
-              <w:rPr>
-                <w:sz w:val="18"/>
-                <w:szCs w:val="18"/>
-              </w:rPr>
-              <w:t>REQNF10</w:t>
-            </w:r>
-          </w:p>
-        </w:tc>
-        <w:tc>
-          <w:tcPr>
-            <w:tcW w:w="1210" w:type="pct"/>
-            <w:tcBorders>
-              <w:top w:val="single" w:sz="6" w:space="0" w:color="BBBBBB"/>
-              <w:left w:val="single" w:sz="6" w:space="0" w:color="BBBBBB"/>
-              <w:bottom w:val="single" w:sz="6" w:space="0" w:color="BBBBBB"/>
-              <w:right w:val="single" w:sz="6" w:space="0" w:color="BBBBBB"/>
-            </w:tcBorders>
-            <w:shd w:val="clear" w:color="auto" w:fill="FFFFFF"/>
-            <w:tcMar>
-              <w:left w:w="113" w:type="dxa"/>
-            </w:tcMar>
-          </w:tcPr>
-          <w:p>
-            <w:pPr>
-              <w:spacing w:before="0" w:after="0"/>
-              <w:jc w:val="left"/>
-              <w:rPr>
-                <w:sz w:val="18"/>
-                <w:szCs w:val="18"/>
-              </w:rPr>
-            </w:pPr>
-            <w:r>
-              <w:rPr>
-                <w:sz w:val="18"/>
-                <w:szCs w:val="18"/>
-              </w:rPr>
-              <w:t>El sistema deberá ser escalable, de fácil mantenimiento y actualización, sobre la base de un desarrollo evolutivo e incremental.</w:t>
-            </w:r>
-          </w:p>
-        </w:tc>
-        <w:tc>
-          <w:tcPr>
-            <w:tcW w:w="1513" w:type="pct"/>
-            <w:tcBorders>
-              <w:top w:val="single" w:sz="6" w:space="0" w:color="BBBBBB"/>
-              <w:left w:val="single" w:sz="6" w:space="0" w:color="BBBBBB"/>
-              <w:bottom w:val="single" w:sz="6" w:space="0" w:color="BBBBBB"/>
-              <w:right w:val="single" w:sz="6" w:space="0" w:color="BBBBBB"/>
-            </w:tcBorders>
-            <w:shd w:val="clear" w:color="auto" w:fill="FFFFFF"/>
-            <w:tcMar>
-              <w:top w:w="113" w:type="dxa"/>
-              <w:left w:w="113" w:type="dxa"/>
-              <w:bottom w:w="113" w:type="dxa"/>
-              <w:right w:w="113" w:type="dxa"/>
-            </w:tcMar>
-          </w:tcPr>
-          <w:p>
-            <w:pPr>
-              <w:spacing w:before="0" w:after="0"/>
-              <w:jc w:val="left"/>
-              <w:rPr>
-                <w:sz w:val="18"/>
-                <w:szCs w:val="18"/>
-              </w:rPr>
-            </w:pPr>
-            <w:r>
-              <w:rPr>
-                <w:sz w:val="18"/>
-                <w:szCs w:val="18"/>
-              </w:rPr>
-              <w:t>Deberá tener bajo nivel de acoplamiento y enfocado a la reutilización de recursos lógicos.</w:t>
-            </w:r>
-          </w:p>
-        </w:tc>
-        <w:tc>
-          <w:tcPr>
-            <w:tcW w:w="1599" w:type="pct"/>
-            <w:tcBorders>
-              <w:top w:val="single" w:sz="6" w:space="0" w:color="BBBBBB"/>
-              <w:left w:val="single" w:sz="6" w:space="0" w:color="BBBBBB"/>
-              <w:bottom w:val="single" w:sz="6" w:space="0" w:color="BBBBBB"/>
-              <w:right w:val="single" w:sz="6" w:space="0" w:color="BBBBBB"/>
-            </w:tcBorders>
-            <w:shd w:val="clear" w:color="auto" w:fill="FFFFFF"/>
-            <w:tcMar>
-              <w:left w:w="113" w:type="dxa"/>
-            </w:tcMar>
-          </w:tcPr>
-          <w:p>
-            <w:pPr>
-              <w:spacing w:before="0" w:after="0"/>
-              <w:rPr>
-                <w:sz w:val="18"/>
-                <w:szCs w:val="18"/>
-              </w:rPr>
-            </w:pPr>
-            <w:r>
-              <w:rPr>
-                <w:sz w:val="18"/>
-                <w:szCs w:val="18"/>
-              </w:rPr>
-              <w:t xml:space="preserve">Basado en la solución estándar de 3Dev para el arquetipo de solución </w:t>
-            </w:r>
-            <w:r>
-              <w:rPr>
-                <w:sz w:val="18"/>
-                <w:szCs w:val="18"/>
-              </w:rPr>
-              <w:t xml:space="preserve"> orientado</w:t>
-            </w:r>
-            <w:r>
-              <w:rPr>
-                <w:sz w:val="18"/>
-                <w:szCs w:val="18"/>
-              </w:rPr>
-              <w:t xml:space="preserve"> a servicios.</w:t>
-            </w:r>
-          </w:p>
-        </w:tc>
-      </w:tr>
     </w:tbl>
     <w:p>
       <w:pPr>
         <w:pStyle w:val="Ttulo3"/>
       </w:pPr>
-      <w:bookmarkStart w:id="19" w:name="_Toc316042813"/>
-      <w:bookmarkStart w:id="20" w:name="_Toc353385317"/>
+      <w:bookmarkStart w:id="18" w:name="_Toc316042813"/>
+      <w:bookmarkStart w:id="19" w:name="_Toc353385317"/>
       <w:r>
         <w:t>Seguridad</w:t>
       </w:r>
+      <w:bookmarkEnd w:id="18"/>
       <w:bookmarkEnd w:id="19"/>
-      <w:bookmarkEnd w:id="20"/>
     </w:p>
     <w:tbl>
       <w:tblPr>
@@ -6351,167 +5850,6 @@
                 <w:sz w:val="18"/>
                 <w:szCs w:val="18"/>
               </w:rPr>
-              <w:t>REQNF11</w:t>
-            </w:r>
-          </w:p>
-        </w:tc>
-        <w:tc>
-          <w:tcPr>
-            <w:tcW w:w="1210" w:type="pct"/>
-            <w:tcBorders>
-              <w:top w:val="single" w:sz="6" w:space="0" w:color="BBBBBB"/>
-              <w:left w:val="single" w:sz="6" w:space="0" w:color="BBBBBB"/>
-              <w:bottom w:val="single" w:sz="6" w:space="0" w:color="BBBBBB"/>
-              <w:right w:val="single" w:sz="6" w:space="0" w:color="BBBBBB"/>
-            </w:tcBorders>
-            <w:shd w:val="clear" w:color="auto" w:fill="FFFFFF"/>
-            <w:tcMar>
-              <w:left w:w="113" w:type="dxa"/>
-            </w:tcMar>
-          </w:tcPr>
-          <w:p>
-            <w:pPr>
-              <w:spacing w:before="0" w:after="0"/>
-              <w:jc w:val="left"/>
-              <w:rPr>
-                <w:sz w:val="18"/>
-                <w:szCs w:val="18"/>
-              </w:rPr>
-            </w:pPr>
-            <w:r>
-              <w:rPr>
-                <w:sz w:val="18"/>
-                <w:szCs w:val="18"/>
-              </w:rPr>
-              <w:t xml:space="preserve">El sistema deberá contar con </w:t>
-            </w:r>
-            <w:r>
-              <w:rPr>
-                <w:sz w:val="18"/>
-                <w:szCs w:val="18"/>
-              </w:rPr>
-              <w:t xml:space="preserve">mecanismos de </w:t>
-            </w:r>
-            <w:r>
-              <w:rPr>
-                <w:sz w:val="18"/>
-                <w:szCs w:val="18"/>
-              </w:rPr>
-              <w:t>autenticación</w:t>
-            </w:r>
-            <w:r>
-              <w:rPr>
-                <w:sz w:val="18"/>
-                <w:szCs w:val="18"/>
-              </w:rPr>
-              <w:t xml:space="preserve"> basado</w:t>
-            </w:r>
-            <w:r>
-              <w:rPr>
-                <w:sz w:val="18"/>
-                <w:szCs w:val="18"/>
-              </w:rPr>
-              <w:t xml:space="preserve"> en formularios que permita validar el ingreso de un determinado usuario a la aplicación.</w:t>
-            </w:r>
-          </w:p>
-        </w:tc>
-        <w:tc>
-          <w:tcPr>
-            <w:tcW w:w="1513" w:type="pct"/>
-            <w:tcBorders>
-              <w:top w:val="single" w:sz="6" w:space="0" w:color="BBBBBB"/>
-              <w:left w:val="single" w:sz="6" w:space="0" w:color="BBBBBB"/>
-              <w:bottom w:val="single" w:sz="6" w:space="0" w:color="BBBBBB"/>
-              <w:right w:val="single" w:sz="6" w:space="0" w:color="BBBBBB"/>
-            </w:tcBorders>
-            <w:shd w:val="clear" w:color="auto" w:fill="FFFFFF"/>
-            <w:tcMar>
-              <w:top w:w="113" w:type="dxa"/>
-              <w:left w:w="113" w:type="dxa"/>
-              <w:bottom w:w="113" w:type="dxa"/>
-              <w:right w:w="113" w:type="dxa"/>
-            </w:tcMar>
-          </w:tcPr>
-          <w:p>
-            <w:pPr>
-              <w:spacing w:before="0" w:after="0"/>
-              <w:jc w:val="left"/>
-              <w:rPr>
-                <w:sz w:val="18"/>
-                <w:szCs w:val="18"/>
-              </w:rPr>
-            </w:pPr>
-            <w:r>
-              <w:rPr>
-                <w:sz w:val="18"/>
-                <w:szCs w:val="18"/>
-              </w:rPr>
-              <w:t>Deberá contar con una gestión de usuarios proveniente de una única Base de Datos, en la cual se consolidarán todos los usuarios.</w:t>
-            </w:r>
-          </w:p>
-        </w:tc>
-        <w:tc>
-          <w:tcPr>
-            <w:tcW w:w="1599" w:type="pct"/>
-            <w:tcBorders>
-              <w:top w:val="single" w:sz="6" w:space="0" w:color="BBBBBB"/>
-              <w:left w:val="single" w:sz="6" w:space="0" w:color="BBBBBB"/>
-              <w:bottom w:val="single" w:sz="6" w:space="0" w:color="BBBBBB"/>
-              <w:right w:val="single" w:sz="6" w:space="0" w:color="BBBBBB"/>
-            </w:tcBorders>
-            <w:shd w:val="clear" w:color="auto" w:fill="FFFFFF"/>
-            <w:tcMar>
-              <w:left w:w="113" w:type="dxa"/>
-            </w:tcMar>
-          </w:tcPr>
-          <w:p>
-            <w:pPr>
-              <w:spacing w:before="0" w:after="0"/>
-              <w:jc w:val="left"/>
-              <w:rPr>
-                <w:sz w:val="18"/>
-                <w:szCs w:val="18"/>
-              </w:rPr>
-            </w:pPr>
-            <w:r>
-              <w:rPr>
-                <w:sz w:val="18"/>
-                <w:szCs w:val="18"/>
-              </w:rPr>
-              <w:t>El sistema utilizará los usuarios de la aplicación Intranet.</w:t>
-            </w:r>
-          </w:p>
-        </w:tc>
-      </w:tr>
-      <w:tr>
-        <w:tc>
-          <w:tcPr>
-            <w:tcW w:w="678" w:type="pct"/>
-            <w:tcBorders>
-              <w:top w:val="single" w:sz="6" w:space="0" w:color="BBBBBB"/>
-              <w:left w:val="single" w:sz="6" w:space="0" w:color="BBBBBB"/>
-              <w:bottom w:val="single" w:sz="6" w:space="0" w:color="BBBBBB"/>
-              <w:right w:val="single" w:sz="6" w:space="0" w:color="BBBBBB"/>
-            </w:tcBorders>
-            <w:shd w:val="clear" w:color="auto" w:fill="FFFFFF"/>
-            <w:tcMar>
-              <w:left w:w="113" w:type="dxa"/>
-            </w:tcMar>
-          </w:tcPr>
-          <w:p>
-            <w:pPr>
-              <w:spacing w:before="0" w:after="0"/>
-              <w:jc w:val="left"/>
-              <w:rPr>
-                <w:sz w:val="18"/>
-                <w:szCs w:val="18"/>
-              </w:rPr>
-            </w:pPr>
-            <w:r>
-              <w:rPr>
-                <w:sz w:val="18"/>
-                <w:szCs w:val="18"/>
-              </w:rPr>
               <w:t>REQNF12</w:t>
             </w:r>
           </w:p>
@@ -6659,19 +5997,18 @@
           <w:sz w:val="22"/>
         </w:rPr>
       </w:pPr>
-      <w:bookmarkStart w:id="21" w:name="_Toc316042814"/>
+      <w:bookmarkStart w:id="20" w:name="_Toc316042814"/>
     </w:p>
     <w:p>
       <w:pPr>
         <w:pStyle w:val="Ttulo3"/>
       </w:pPr>
-      <w:bookmarkStart w:id="22" w:name="_Toc353385318"/>
-      <w:r>
-        <w:lastRenderedPageBreak/>
+      <w:bookmarkStart w:id="21" w:name="_Toc353385318"/>
+      <w:r>
         <w:t>Usabilidad</w:t>
       </w:r>
+      <w:bookmarkEnd w:id="20"/>
       <w:bookmarkEnd w:id="21"/>
-      <w:bookmarkEnd w:id="22"/>
     </w:p>
     <w:tbl>
       <w:tblPr>
@@ -7077,7 +6414,7 @@
               <w:rPr>
                 <w:sz w:val="18"/>
                 <w:szCs w:val="18"/>
-                <w:lang w:val="es-ES"/>
+                <w:lang w:val="en-US"/>
               </w:rPr>
             </w:pPr>
           </w:p>
@@ -7496,7 +6833,7 @@
           <w:szCs w:val="24"/>
         </w:rPr>
       </w:pPr>
-      <w:bookmarkStart w:id="23" w:name="_Toc316666248"/>
+      <w:bookmarkStart w:id="22" w:name="_Toc316666248"/>
       <w:r>
         <w:br w:type="page"/>
       </w:r>
@@ -7532,7 +6869,7 @@
         <w:lastRenderedPageBreak/>
         <w:t>ARQUITECTURA DE</w:t>
       </w:r>
-      <w:bookmarkEnd w:id="23"/>
+      <w:bookmarkEnd w:id="22"/>
       <w:r>
         <w:rPr>
           <w:rFonts w:asciiTheme="minorHAnsi" w:eastAsia="Batang" w:hAnsiTheme="minorHAnsi" w:cstheme="minorHAnsi"/>
@@ -7549,12 +6886,12 @@
         <w:pStyle w:val="Ttulo2"/>
         <w:ind w:left="720" w:hanging="720"/>
       </w:pPr>
-      <w:bookmarkStart w:id="24" w:name="_Toc353385319"/>
-      <w:bookmarkStart w:id="25" w:name="_Toc316666249"/>
+      <w:bookmarkStart w:id="23" w:name="_Toc353385319"/>
+      <w:bookmarkStart w:id="24" w:name="_Toc316666249"/>
       <w:r>
         <w:t>Introducción</w:t>
       </w:r>
-      <w:bookmarkEnd w:id="24"/>
+      <w:bookmarkEnd w:id="23"/>
     </w:p>
     <w:p>
       <w:pPr>
@@ -7691,11 +7028,11 @@
       <w:pPr>
         <w:pStyle w:val="Ttulo3"/>
       </w:pPr>
-      <w:bookmarkStart w:id="26" w:name="_Toc353385320"/>
+      <w:bookmarkStart w:id="25" w:name="_Toc353385320"/>
       <w:r>
         <w:t>Consideraciones de la Arquitectura y Diseño</w:t>
       </w:r>
-      <w:bookmarkEnd w:id="26"/>
+      <w:bookmarkEnd w:id="25"/>
     </w:p>
     <w:p>
       <w:pPr>
@@ -8073,11 +7410,11 @@
       <w:pPr>
         <w:pStyle w:val="Ttulo3"/>
       </w:pPr>
-      <w:bookmarkStart w:id="27" w:name="_Toc353385321"/>
+      <w:bookmarkStart w:id="26" w:name="_Toc353385321"/>
       <w:r>
         <w:t>Arquetipos de Solución</w:t>
       </w:r>
-      <w:bookmarkEnd w:id="27"/>
+      <w:bookmarkEnd w:id="26"/>
     </w:p>
     <w:p>
       <w:pPr>
@@ -9227,8 +8564,8 @@
       <w:pPr>
         <w:pStyle w:val="Ttulo3"/>
       </w:pPr>
-      <w:bookmarkStart w:id="28" w:name="_Toc317862180"/>
-      <w:bookmarkStart w:id="29" w:name="_Toc353385322"/>
+      <w:bookmarkStart w:id="27" w:name="_Toc317862180"/>
+      <w:bookmarkStart w:id="28" w:name="_Toc353385322"/>
       <w:r>
         <w:t xml:space="preserve">Uso de Arquetipo </w:t>
       </w:r>
@@ -9241,8 +8578,8 @@
       <w:r>
         <w:t xml:space="preserve"> Orientada a Servicios</w:t>
       </w:r>
+      <w:bookmarkEnd w:id="27"/>
       <w:bookmarkEnd w:id="28"/>
-      <w:bookmarkEnd w:id="29"/>
     </w:p>
     <w:p>
       <w:pPr>
@@ -9547,12 +8884,12 @@
         <w:pStyle w:val="Ttulo2"/>
         <w:ind w:left="720" w:hanging="720"/>
       </w:pPr>
-      <w:bookmarkStart w:id="30" w:name="_Toc353385323"/>
+      <w:bookmarkStart w:id="29" w:name="_Toc353385323"/>
       <w:r>
         <w:lastRenderedPageBreak/>
         <w:t>Arquitectura Lógica de Aplicación (Capas)</w:t>
       </w:r>
-      <w:bookmarkEnd w:id="30"/>
+      <w:bookmarkEnd w:id="29"/>
     </w:p>
     <w:p>
       <w:pPr>
@@ -9820,14 +9157,14 @@
       <w:pPr>
         <w:pStyle w:val="Ttulo3"/>
       </w:pPr>
-      <w:bookmarkStart w:id="31" w:name="_Toc353385324"/>
+      <w:bookmarkStart w:id="30" w:name="_Toc353385324"/>
       <w:r>
         <w:t xml:space="preserve">Implementación de Arquitectura </w:t>
       </w:r>
       <w:r>
         <w:t>Lógica de Aplicación</w:t>
       </w:r>
-      <w:bookmarkEnd w:id="31"/>
+      <w:bookmarkEnd w:id="30"/>
     </w:p>
     <w:p>
       <w:pPr>
@@ -9926,12 +9263,12 @@
       <w:pPr>
         <w:pStyle w:val="Ttulo3"/>
       </w:pPr>
-      <w:bookmarkStart w:id="32" w:name="_Toc353385325"/>
+      <w:bookmarkStart w:id="31" w:name="_Toc353385325"/>
       <w:r>
         <w:lastRenderedPageBreak/>
         <w:t>Capa de Presentación</w:t>
       </w:r>
-      <w:bookmarkEnd w:id="32"/>
+      <w:bookmarkEnd w:id="31"/>
     </w:p>
     <w:p>
       <w:pPr>
@@ -11796,12 +11133,12 @@
       <w:pPr>
         <w:pStyle w:val="Ttulo3"/>
       </w:pPr>
-      <w:bookmarkStart w:id="33" w:name="_Toc353385326"/>
+      <w:bookmarkStart w:id="32" w:name="_Toc353385326"/>
       <w:r>
         <w:lastRenderedPageBreak/>
         <w:t>Capa de Negocio</w:t>
       </w:r>
-      <w:bookmarkEnd w:id="33"/>
+      <w:bookmarkEnd w:id="32"/>
     </w:p>
     <w:p>
       <w:pPr>
@@ -12622,11 +11959,11 @@
       <w:pPr>
         <w:pStyle w:val="Ttulo3"/>
       </w:pPr>
-      <w:bookmarkStart w:id="34" w:name="_Toc353385327"/>
+      <w:bookmarkStart w:id="33" w:name="_Toc353385327"/>
       <w:r>
         <w:t>Capa de Datos</w:t>
       </w:r>
-      <w:bookmarkEnd w:id="34"/>
+      <w:bookmarkEnd w:id="33"/>
     </w:p>
     <w:p>
       <w:pPr>
@@ -13022,11 +12359,11 @@
       <w:pPr>
         <w:pStyle w:val="Ttulo3"/>
       </w:pPr>
-      <w:bookmarkStart w:id="35" w:name="_Toc353385328"/>
+      <w:bookmarkStart w:id="34" w:name="_Toc353385328"/>
       <w:r>
         <w:t>Capa Transversal</w:t>
       </w:r>
-      <w:bookmarkEnd w:id="35"/>
+      <w:bookmarkEnd w:id="34"/>
     </w:p>
     <w:p>
       <w:pPr>
@@ -13117,11 +12454,11 @@
       <w:pPr>
         <w:pStyle w:val="Ttulo3"/>
       </w:pPr>
-      <w:bookmarkStart w:id="36" w:name="_Toc353385329"/>
+      <w:bookmarkStart w:id="35" w:name="_Toc353385329"/>
       <w:r>
         <w:t>Tecnologías a Utilizar</w:t>
       </w:r>
-      <w:bookmarkEnd w:id="36"/>
+      <w:bookmarkEnd w:id="35"/>
     </w:p>
     <w:p>
       <w:pPr>
@@ -13503,29 +12840,29 @@
       <w:pPr>
         <w:pStyle w:val="Ttulo2"/>
       </w:pPr>
-      <w:bookmarkStart w:id="37" w:name="_Toc353385330"/>
+      <w:bookmarkStart w:id="36" w:name="_Toc353385330"/>
       <w:r>
         <w:lastRenderedPageBreak/>
         <w:t xml:space="preserve">Arquitectura </w:t>
       </w:r>
-      <w:bookmarkEnd w:id="25"/>
+      <w:bookmarkEnd w:id="24"/>
       <w:r>
         <w:t>Física de Aplicación (Niveles)</w:t>
       </w:r>
+      <w:bookmarkEnd w:id="36"/>
+    </w:p>
+    <w:p>
+      <w:pPr>
+        <w:pStyle w:val="Ttulo3"/>
+      </w:pPr>
+      <w:bookmarkStart w:id="37" w:name="_Toc353385331"/>
+      <w:r>
+        <w:t xml:space="preserve">Diagrama </w:t>
+      </w:r>
+      <w:r>
+        <w:t>de Despliegue</w:t>
+      </w:r>
       <w:bookmarkEnd w:id="37"/>
-    </w:p>
-    <w:p>
-      <w:pPr>
-        <w:pStyle w:val="Ttulo3"/>
-      </w:pPr>
-      <w:bookmarkStart w:id="38" w:name="_Toc353385331"/>
-      <w:r>
-        <w:t xml:space="preserve">Diagrama </w:t>
-      </w:r>
-      <w:r>
-        <w:t>de Despliegue</w:t>
-      </w:r>
-      <w:bookmarkEnd w:id="38"/>
     </w:p>
     <w:p>
       <w:pPr>
@@ -13676,25 +13013,25 @@
           <w:lang w:val="es-ES"/>
         </w:rPr>
       </w:pPr>
-      <w:bookmarkStart w:id="39" w:name="_Toc353385333"/>
+      <w:bookmarkStart w:id="38" w:name="_Toc353385333"/>
       <w:r>
         <w:lastRenderedPageBreak/>
         <w:t>GLOSARIO</w:t>
       </w:r>
+      <w:bookmarkEnd w:id="38"/>
+    </w:p>
+    <w:p>
+      <w:pPr>
+        <w:pStyle w:val="Ttulo2"/>
+      </w:pPr>
+      <w:r>
+        <w:t xml:space="preserve">   </w:t>
+      </w:r>
+      <w:bookmarkStart w:id="39" w:name="_Toc353385334"/>
+      <w:r>
+        <w:t>Terminología</w:t>
+      </w:r>
       <w:bookmarkEnd w:id="39"/>
-    </w:p>
-    <w:p>
-      <w:pPr>
-        <w:pStyle w:val="Ttulo2"/>
-      </w:pPr>
-      <w:r>
-        <w:t xml:space="preserve">   </w:t>
-      </w:r>
-      <w:bookmarkStart w:id="40" w:name="_Toc353385334"/>
-      <w:r>
-        <w:t>Terminología</w:t>
-      </w:r>
-      <w:bookmarkEnd w:id="40"/>
     </w:p>
     <w:p>
       <w:pPr>
@@ -13706,27 +13043,35 @@
         <w:spacing w:line="276" w:lineRule="auto"/>
         <w:jc w:val="both"/>
         <w:rPr>
-          <w:sz w:val="22"/>
-        </w:rPr>
-      </w:pPr>
-      <w:r>
-        <w:rPr>
           <w:b/>
           <w:sz w:val="22"/>
         </w:rPr>
-        <w:t>Acceso:</w:t>
-      </w:r>
-      <w:r>
-        <w:rPr>
-          <w:sz w:val="24"/>
-        </w:rPr>
-        <w:t xml:space="preserve"> </w:t>
-      </w:r>
-      <w:r>
-        <w:rPr>
-          <w:sz w:val="22"/>
-        </w:rPr>
-        <w:t xml:space="preserve">Posibilidad de interactuar con información y aplicaciones informáticas. </w:t>
+      </w:pPr>
+      <w:r>
+        <w:rPr>
+          <w:b/>
+          <w:sz w:val="22"/>
+        </w:rPr>
+        <w:t>Aplicación Web</w:t>
+      </w:r>
+      <w:r>
+        <w:rPr>
+          <w:b/>
+          <w:sz w:val="22"/>
+        </w:rPr>
+        <w:t>:</w:t>
+      </w:r>
+      <w:r>
+        <w:rPr>
+          <w:sz w:val="22"/>
+        </w:rPr>
+        <w:t xml:space="preserve"> E</w:t>
+      </w:r>
+      <w:r>
+        <w:rPr>
+          <w:sz w:val="22"/>
+        </w:rPr>
+        <w:t>s un sitio Web que implementa la lógica de algún negocio. La diferencia entre una aplicación Web y un sitio Web es que la aplicación Web afecta al estado del negocio.</w:t>
       </w:r>
     </w:p>
     <w:p>
@@ -13739,20 +13084,18 @@
         <w:spacing w:line="276" w:lineRule="auto"/>
         <w:jc w:val="both"/>
         <w:rPr>
+          <w:sz w:val="22"/>
+        </w:rPr>
+      </w:pPr>
+      <w:r>
+        <w:rPr>
           <w:b/>
           <w:sz w:val="22"/>
         </w:rPr>
-      </w:pPr>
-      <w:r>
-        <w:rPr>
-          <w:b/>
-          <w:sz w:val="22"/>
-        </w:rPr>
-        <w:t>Aplicación Web</w:t>
-      </w:r>
-      <w:r>
-        <w:rPr>
-          <w:b/>
+        <w:t>MVC (Modelo Vista Controlador)</w:t>
+      </w:r>
+      <w:r>
+        <w:rPr>
           <w:sz w:val="22"/>
         </w:rPr>
         <w:t>:</w:t>
@@ -13767,7 +13110,13 @@
         <w:rPr>
           <w:sz w:val="22"/>
         </w:rPr>
-        <w:t>s un sitio Web que implementa la lógica de algún negocio. La diferencia entre una aplicación Web y un sitio Web es que la aplicación Web afecta al estado del negocio.</w:t>
+        <w:t>s un patrón de arquitectura de software que separa los datos de una aplicación, la interfaz de usuario, y la lógica de negocio en tres componentes distintos. El patrón de llamada y retorno MVC (según CMU), se ve frecuentemente en aplicaciones web, donde la vista es la página HTML y el código que provee de datos dinámicos a la página</w:t>
+      </w:r>
+      <w:r>
+        <w:rPr>
+          <w:sz w:val="22"/>
+        </w:rPr>
+        <w:t>.</w:t>
       </w:r>
     </w:p>
     <w:p>
@@ -13780,42 +13129,28 @@
         <w:spacing w:line="276" w:lineRule="auto"/>
         <w:jc w:val="both"/>
         <w:rPr>
-          <w:sz w:val="22"/>
-        </w:rPr>
-      </w:pPr>
-      <w:r>
-        <w:rPr>
           <w:b/>
           <w:sz w:val="22"/>
         </w:rPr>
-        <w:t>Autenticación</w:t>
-      </w:r>
+      </w:pPr>
       <w:r>
         <w:rPr>
           <w:b/>
           <w:sz w:val="22"/>
         </w:rPr>
-        <w:t>:</w:t>
-      </w:r>
-      <w:r>
-        <w:rPr>
-          <w:sz w:val="22"/>
-        </w:rPr>
-        <w:t xml:space="preserve"> El acto de verificar la identidad del usuario. La autenticación está diseñada para proteger contra conexiones de acceso fraudulentas. Por ejemplo, un usuario se identifica en un sistema ingresando su usuario, pero es autenticado gracias a que ingresó su contraseña o a la clave mostrada por un </w:t>
-      </w:r>
-      <w:proofErr w:type="spellStart"/>
-      <w:r>
-        <w:rPr>
-          <w:sz w:val="22"/>
-        </w:rPr>
-        <w:t>token</w:t>
-      </w:r>
-      <w:proofErr w:type="spellEnd"/>
-      <w:r>
-        <w:rPr>
-          <w:sz w:val="22"/>
-        </w:rPr>
-        <w:t>, etc.</w:t>
+        <w:t>Sitio Web</w:t>
+      </w:r>
+      <w:r>
+        <w:rPr>
+          <w:sz w:val="22"/>
+        </w:rPr>
+        <w:t>: E</w:t>
+      </w:r>
+      <w:r>
+        <w:rPr>
+          <w:sz w:val="22"/>
+        </w:rPr>
+        <w:t>s un conjunto de páginas con contenido sin determinar parcialmente o en su totalidad. El contenido final de éstas se determina sólo cuando un visitante solicita una página al servidor Web. El contenido final de la página varía de una petición a otra en función de las acciones del visitante.</w:t>
       </w:r>
     </w:p>
     <w:p>
@@ -13828,28 +13163,34 @@
         <w:spacing w:line="276" w:lineRule="auto"/>
         <w:jc w:val="both"/>
         <w:rPr>
-          <w:sz w:val="22"/>
-        </w:rPr>
-      </w:pPr>
-      <w:r>
-        <w:rPr>
           <w:b/>
           <w:sz w:val="22"/>
         </w:rPr>
-        <w:t>Autorización</w:t>
-      </w:r>
+      </w:pPr>
       <w:r>
         <w:rPr>
           <w:b/>
           <w:sz w:val="22"/>
         </w:rPr>
-        <w:t>:</w:t>
-      </w:r>
-      <w:r>
-        <w:rPr>
-          <w:sz w:val="22"/>
-        </w:rPr>
-        <w:t xml:space="preserve"> El acto por el cual se determina si un usuario tiene acceso autorizado a determinada información, proceso o servicio. Por ejemplo, un usuario se identifica, el sistema lo autentica mediante la contraseña ingresada y gracias al perfil en el cual está matriculado, determina las opciones a las que debe tener acceso.</w:t>
+        <w:t>TCP/IP</w:t>
+      </w:r>
+      <w:r>
+        <w:rPr>
+          <w:sz w:val="22"/>
+        </w:rPr>
+        <w:t>: P</w:t>
+      </w:r>
+      <w:r>
+        <w:rPr>
+          <w:sz w:val="22"/>
+        </w:rPr>
+        <w:t>rotocolo de control de transmisión basado en IP. Se trata de un protocolo de internet que proporciona la entrega fiable de datos de un sistema a otro</w:t>
+      </w:r>
+      <w:r>
+        <w:rPr>
+          <w:sz w:val="22"/>
+        </w:rPr>
+        <w:t>.</w:t>
       </w:r>
     </w:p>
     <w:p>
@@ -13870,717 +13211,30 @@
           <w:b/>
           <w:sz w:val="22"/>
         </w:rPr>
-        <w:t>Control de Accesos</w:t>
-      </w:r>
-      <w:r>
-        <w:rPr>
-          <w:b/>
-          <w:sz w:val="22"/>
-        </w:rPr>
-        <w:t>:</w:t>
-      </w:r>
-      <w:r>
-        <w:rPr>
-          <w:sz w:val="22"/>
-        </w:rPr>
-        <w:t xml:space="preserve"> Proceso que permite verificar si un usuario está autorizado a acceder a determinada información y/o aplicaciones. El control de acceso implica 3 subprocesos: identificación, autenticación y autorización.</w:t>
-      </w:r>
-    </w:p>
-    <w:p>
-      <w:pPr>
-        <w:pStyle w:val="Prrafodelista"/>
-        <w:numPr>
-          <w:ilvl w:val="0"/>
-          <w:numId w:val="32"/>
-        </w:numPr>
-        <w:spacing w:line="276" w:lineRule="auto"/>
-        <w:jc w:val="both"/>
-        <w:rPr>
-          <w:sz w:val="22"/>
-        </w:rPr>
-      </w:pPr>
-      <w:r>
-        <w:rPr>
-          <w:b/>
-          <w:sz w:val="22"/>
-        </w:rPr>
-        <w:t>ETL (</w:t>
+        <w:t>Usuario</w:t>
+      </w:r>
+      <w:r>
+        <w:rPr>
+          <w:sz w:val="22"/>
+        </w:rPr>
+        <w:t>: Persona a la que se le otorga una identificación o cuenta de usuario y una contraseña (</w:t>
       </w:r>
       <w:proofErr w:type="spellStart"/>
       <w:r>
         <w:rPr>
-          <w:b/>
-          <w:sz w:val="22"/>
-        </w:rPr>
-        <w:t>Extract</w:t>
+          <w:sz w:val="22"/>
+        </w:rPr>
+        <w:t>password</w:t>
       </w:r>
       <w:proofErr w:type="spellEnd"/>
       <w:r>
         <w:rPr>
-          <w:b/>
-          <w:sz w:val="22"/>
-        </w:rPr>
-        <w:t xml:space="preserve">, </w:t>
-      </w:r>
-      <w:proofErr w:type="spellStart"/>
-      <w:r>
-        <w:rPr>
-          <w:b/>
-          <w:sz w:val="22"/>
-        </w:rPr>
-        <w:t>Transform</w:t>
-      </w:r>
-      <w:proofErr w:type="spellEnd"/>
-      <w:r>
-        <w:rPr>
-          <w:b/>
-          <w:sz w:val="22"/>
-        </w:rPr>
-        <w:t xml:space="preserve"> and Load)</w:t>
-      </w:r>
-      <w:r>
-        <w:rPr>
-          <w:b/>
-          <w:sz w:val="22"/>
-        </w:rPr>
-        <w:t>:</w:t>
-      </w:r>
-      <w:r>
-        <w:rPr>
-          <w:sz w:val="22"/>
-        </w:rPr>
-        <w:t xml:space="preserve"> E</w:t>
-      </w:r>
-      <w:r>
-        <w:rPr>
-          <w:sz w:val="22"/>
-        </w:rPr>
-        <w:t xml:space="preserve">s el proceso que permite a las organizaciones mover datos desde múltiples fuentes, reformatearlos y limpiarlos, y cargarlos en otra base de datos, data </w:t>
-      </w:r>
-      <w:proofErr w:type="spellStart"/>
-      <w:r>
-        <w:rPr>
-          <w:sz w:val="22"/>
-        </w:rPr>
-        <w:t>mart</w:t>
-      </w:r>
-      <w:proofErr w:type="spellEnd"/>
-      <w:r>
-        <w:rPr>
-          <w:sz w:val="22"/>
-        </w:rPr>
-        <w:t xml:space="preserve">, o data </w:t>
-      </w:r>
-      <w:proofErr w:type="spellStart"/>
-      <w:r>
-        <w:rPr>
-          <w:sz w:val="22"/>
-        </w:rPr>
-        <w:t>warehouse</w:t>
-      </w:r>
-      <w:proofErr w:type="spellEnd"/>
-      <w:r>
-        <w:rPr>
-          <w:sz w:val="22"/>
-        </w:rPr>
-        <w:t xml:space="preserve"> para analizar, o en otro sistema operacional para apoyar un proceso de negocio.</w:t>
-      </w:r>
-      <w:r>
-        <w:rPr>
-          <w:sz w:val="22"/>
-        </w:rPr>
-        <w:t xml:space="preserve"> </w:t>
-      </w:r>
-    </w:p>
-    <w:p>
-      <w:pPr>
-        <w:pStyle w:val="Prrafodelista"/>
-        <w:numPr>
-          <w:ilvl w:val="0"/>
-          <w:numId w:val="32"/>
-        </w:numPr>
-        <w:spacing w:line="276" w:lineRule="auto"/>
-        <w:jc w:val="both"/>
-        <w:rPr>
-          <w:sz w:val="22"/>
-        </w:rPr>
-      </w:pPr>
-      <w:r>
-        <w:rPr>
-          <w:b/>
-          <w:sz w:val="22"/>
-        </w:rPr>
-        <w:t>Identificación</w:t>
-      </w:r>
-      <w:r>
-        <w:rPr>
-          <w:b/>
-          <w:sz w:val="22"/>
-        </w:rPr>
-        <w:t>:</w:t>
-      </w:r>
-      <w:r>
-        <w:rPr>
-          <w:sz w:val="22"/>
-        </w:rPr>
-        <w:t xml:space="preserve"> El acto por el cual un usuario declara su identidad y el sistema lo reconoce como inscrito en el sistema. Por ejemplo, el usuario ingresa su usuario en una entrada de datos de la pantalla inicial de un sistema.</w:t>
-      </w:r>
-    </w:p>
-    <w:p>
-      <w:pPr>
-        <w:pStyle w:val="Prrafodelista"/>
-        <w:numPr>
-          <w:ilvl w:val="0"/>
-          <w:numId w:val="32"/>
-        </w:numPr>
-        <w:spacing w:line="276" w:lineRule="auto"/>
-        <w:jc w:val="both"/>
-        <w:rPr>
-          <w:sz w:val="22"/>
-        </w:rPr>
-      </w:pPr>
-      <w:r>
-        <w:rPr>
-          <w:b/>
-          <w:sz w:val="22"/>
-        </w:rPr>
-        <w:t>IIS (</w:t>
-      </w:r>
-      <w:r>
-        <w:rPr>
-          <w:b/>
-          <w:sz w:val="22"/>
-        </w:rPr>
-        <w:t xml:space="preserve">Internet </w:t>
-      </w:r>
-      <w:proofErr w:type="spellStart"/>
-      <w:r>
-        <w:rPr>
-          <w:b/>
-          <w:sz w:val="22"/>
-        </w:rPr>
-        <w:t>Information</w:t>
-      </w:r>
-      <w:proofErr w:type="spellEnd"/>
-      <w:r>
-        <w:rPr>
-          <w:b/>
-          <w:sz w:val="22"/>
-        </w:rPr>
-        <w:t xml:space="preserve"> </w:t>
-      </w:r>
-      <w:proofErr w:type="spellStart"/>
-      <w:r>
-        <w:rPr>
-          <w:b/>
-          <w:sz w:val="22"/>
-        </w:rPr>
-        <w:t>Services</w:t>
-      </w:r>
-      <w:proofErr w:type="spellEnd"/>
-      <w:r>
-        <w:rPr>
-          <w:b/>
-          <w:sz w:val="22"/>
-        </w:rPr>
-        <w:t>)</w:t>
-      </w:r>
-      <w:r>
-        <w:rPr>
-          <w:b/>
-          <w:sz w:val="22"/>
-        </w:rPr>
-        <w:t>:</w:t>
-      </w:r>
-      <w:r>
-        <w:rPr>
-          <w:sz w:val="22"/>
-        </w:rPr>
-        <w:t xml:space="preserve"> E</w:t>
-      </w:r>
-      <w:r>
-        <w:rPr>
-          <w:sz w:val="22"/>
-        </w:rPr>
-        <w:t xml:space="preserve">s un servidor web y un conjunto de servicios para el sistema operativo Microsoft Windows. Originalmente era parte del </w:t>
-      </w:r>
-      <w:proofErr w:type="spellStart"/>
-      <w:r>
-        <w:rPr>
-          <w:sz w:val="22"/>
-        </w:rPr>
-        <w:t>Option</w:t>
-      </w:r>
-      <w:proofErr w:type="spellEnd"/>
-      <w:r>
-        <w:rPr>
-          <w:sz w:val="22"/>
-        </w:rPr>
-        <w:t xml:space="preserve"> Pack para Windows NT. Luego fue integrado en otros sistemas operativos de Microsoft destinados a ofrecer servicios, como Windows 2000 o Windows Server 2003. Windows XP Profesional incluye una versión limitada de IIS. Los servicios que ofrece son: FTP, SMTP, NNTP y HTTP/HTTPS</w:t>
-      </w:r>
-      <w:r>
-        <w:rPr>
-          <w:sz w:val="22"/>
-        </w:rPr>
-        <w:t>.</w:t>
-      </w:r>
-    </w:p>
-    <w:p>
-      <w:pPr>
-        <w:pStyle w:val="Prrafodelista"/>
-        <w:numPr>
-          <w:ilvl w:val="0"/>
-          <w:numId w:val="32"/>
-        </w:numPr>
-        <w:spacing w:line="276" w:lineRule="auto"/>
-        <w:jc w:val="both"/>
-        <w:rPr>
-          <w:sz w:val="22"/>
-        </w:rPr>
-      </w:pPr>
-      <w:r>
-        <w:rPr>
-          <w:b/>
-          <w:sz w:val="22"/>
-        </w:rPr>
-        <w:t>MVC (Modelo Vista Controlador)</w:t>
-      </w:r>
-      <w:r>
-        <w:rPr>
-          <w:sz w:val="22"/>
-        </w:rPr>
-        <w:t>:</w:t>
-      </w:r>
-      <w:r>
-        <w:rPr>
-          <w:sz w:val="22"/>
-        </w:rPr>
-        <w:t xml:space="preserve"> E</w:t>
-      </w:r>
-      <w:r>
-        <w:rPr>
-          <w:sz w:val="22"/>
-        </w:rPr>
-        <w:t>s un patrón de arquitectura de software que separa los datos de una aplicación, la interfaz de usuario, y la lógica de negocio en tres componentes distintos. El patrón de llamada y retorno MVC (según CMU), se ve frecuentemente en aplicaciones web, donde la vista es la página HTML y el código que provee de datos dinámicos a la página</w:t>
-      </w:r>
-      <w:r>
-        <w:rPr>
-          <w:sz w:val="22"/>
-        </w:rPr>
-        <w:t>.</w:t>
-      </w:r>
-    </w:p>
-    <w:p>
-      <w:pPr>
-        <w:pStyle w:val="Prrafodelista"/>
-        <w:numPr>
-          <w:ilvl w:val="0"/>
-          <w:numId w:val="32"/>
-        </w:numPr>
-        <w:spacing w:line="276" w:lineRule="auto"/>
-        <w:jc w:val="both"/>
-        <w:rPr>
-          <w:sz w:val="22"/>
-        </w:rPr>
-      </w:pPr>
-      <w:r>
-        <w:rPr>
-          <w:b/>
-          <w:sz w:val="22"/>
-        </w:rPr>
-        <w:t>Perfil</w:t>
-      </w:r>
-      <w:r>
-        <w:rPr>
-          <w:sz w:val="22"/>
-        </w:rPr>
-        <w:t>: Conjunto de opciones y/o transacciones a las que tiene acceso un usuario o un grupo de usuarios, las mismas que se encuentran directamente relacionadas con las funciones asignadas.</w:t>
-      </w:r>
-    </w:p>
-    <w:p>
-      <w:pPr>
-        <w:pStyle w:val="Prrafodelista"/>
-        <w:numPr>
-          <w:ilvl w:val="0"/>
-          <w:numId w:val="32"/>
-        </w:numPr>
-        <w:spacing w:line="276" w:lineRule="auto"/>
-        <w:jc w:val="both"/>
-        <w:rPr>
-          <w:sz w:val="22"/>
-        </w:rPr>
-      </w:pPr>
-      <w:r>
-        <w:rPr>
-          <w:b/>
-          <w:sz w:val="22"/>
-        </w:rPr>
-        <w:lastRenderedPageBreak/>
-        <w:t>Privilegios</w:t>
-      </w:r>
-      <w:r>
-        <w:rPr>
-          <w:sz w:val="22"/>
-        </w:rPr>
-        <w:t xml:space="preserve">: Opciones, transacciones y/o facultades especiales que se otorgan a los perfiles según las funciones correspondientes. </w:t>
-      </w:r>
-    </w:p>
-    <w:p>
-      <w:pPr>
-        <w:pStyle w:val="Prrafodelista"/>
-        <w:numPr>
-          <w:ilvl w:val="0"/>
-          <w:numId w:val="32"/>
-        </w:numPr>
-        <w:spacing w:line="276" w:lineRule="auto"/>
-        <w:jc w:val="both"/>
-        <w:rPr>
-          <w:b/>
-          <w:sz w:val="22"/>
-        </w:rPr>
-      </w:pPr>
-      <w:r>
-        <w:rPr>
-          <w:b/>
-          <w:sz w:val="22"/>
-        </w:rPr>
-        <w:t>Sistema Gestor de Base de Datos</w:t>
-      </w:r>
-      <w:r>
-        <w:rPr>
-          <w:sz w:val="22"/>
-        </w:rPr>
-        <w:t xml:space="preserve">: (DBMS o sistema de base de datos) es un software que se utiliza para crear y manipular bases de datos. Entre los sistemas de bases de datos más habituales figuran Oracle </w:t>
-      </w:r>
-      <w:r>
-        <w:rPr>
-          <w:sz w:val="22"/>
-        </w:rPr>
-        <w:t>y SQL Server.</w:t>
-      </w:r>
-      <w:r>
-        <w:rPr>
-          <w:sz w:val="22"/>
-        </w:rPr>
-        <w:t xml:space="preserve"> </w:t>
-      </w:r>
-    </w:p>
-    <w:p>
-      <w:pPr>
-        <w:pStyle w:val="Prrafodelista"/>
-        <w:numPr>
-          <w:ilvl w:val="0"/>
-          <w:numId w:val="32"/>
-        </w:numPr>
-        <w:spacing w:line="276" w:lineRule="auto"/>
-        <w:jc w:val="both"/>
-        <w:rPr>
-          <w:b/>
-          <w:sz w:val="22"/>
-        </w:rPr>
-      </w:pPr>
-      <w:r>
-        <w:rPr>
-          <w:b/>
-          <w:sz w:val="22"/>
-        </w:rPr>
-        <w:t>Sitio Web</w:t>
-      </w:r>
-      <w:r>
-        <w:rPr>
-          <w:sz w:val="22"/>
-        </w:rPr>
-        <w:t>: E</w:t>
-      </w:r>
-      <w:r>
-        <w:rPr>
-          <w:sz w:val="22"/>
-        </w:rPr>
-        <w:t>s un conjunto de páginas con contenido sin determinar parcialmente o en su totalidad. El contenido final de éstas se determina sólo cuando un visitante solicita una página al servidor Web. El contenido final de la página varía de una petición a otra en función de las acciones del visitante.</w:t>
-      </w:r>
-    </w:p>
-    <w:p>
-      <w:pPr>
-        <w:pStyle w:val="Prrafodelista"/>
-        <w:numPr>
-          <w:ilvl w:val="0"/>
-          <w:numId w:val="32"/>
-        </w:numPr>
-        <w:spacing w:line="276" w:lineRule="auto"/>
-        <w:jc w:val="both"/>
-        <w:rPr>
-          <w:b/>
-          <w:sz w:val="22"/>
-          <w:lang w:val="es-ES"/>
-        </w:rPr>
-      </w:pPr>
-      <w:r>
-        <w:rPr>
-          <w:b/>
-          <w:sz w:val="22"/>
-          <w:lang w:val="es-ES"/>
-        </w:rPr>
-        <w:t xml:space="preserve">SSIS (SQL Server </w:t>
-      </w:r>
-      <w:proofErr w:type="spellStart"/>
-      <w:r>
-        <w:rPr>
-          <w:b/>
-          <w:sz w:val="22"/>
-          <w:lang w:val="es-ES"/>
-        </w:rPr>
-        <w:t>Integration</w:t>
-      </w:r>
-      <w:proofErr w:type="spellEnd"/>
-      <w:r>
-        <w:rPr>
-          <w:b/>
-          <w:sz w:val="22"/>
-          <w:lang w:val="es-ES"/>
-        </w:rPr>
-        <w:t xml:space="preserve"> </w:t>
-      </w:r>
-      <w:proofErr w:type="spellStart"/>
-      <w:r>
-        <w:rPr>
-          <w:b/>
-          <w:sz w:val="22"/>
-          <w:lang w:val="es-ES"/>
-        </w:rPr>
-        <w:t>Services</w:t>
-      </w:r>
-      <w:proofErr w:type="spellEnd"/>
-      <w:r>
-        <w:rPr>
-          <w:b/>
-          <w:sz w:val="22"/>
-          <w:lang w:val="es-ES"/>
-        </w:rPr>
-        <w:t>)</w:t>
-      </w:r>
-      <w:r>
-        <w:rPr>
-          <w:sz w:val="22"/>
-          <w:lang w:val="es-ES"/>
-        </w:rPr>
-        <w:t xml:space="preserve">: </w:t>
-      </w:r>
-      <w:r>
-        <w:rPr>
-          <w:sz w:val="22"/>
-          <w:lang w:val="es-ES"/>
-        </w:rPr>
-        <w:t>E</w:t>
-      </w:r>
-      <w:r>
-        <w:rPr>
-          <w:sz w:val="22"/>
-          <w:lang w:val="es-ES"/>
-        </w:rPr>
-        <w:t>s un componente de Microsoft SQL Server utilizado para migración de datos</w:t>
-      </w:r>
-      <w:r>
-        <w:rPr>
-          <w:sz w:val="22"/>
-          <w:lang w:val="es-ES"/>
-        </w:rPr>
-        <w:t>.</w:t>
-      </w:r>
-    </w:p>
-    <w:p>
-      <w:pPr>
-        <w:pStyle w:val="Prrafodelista"/>
-        <w:numPr>
-          <w:ilvl w:val="0"/>
-          <w:numId w:val="32"/>
-        </w:numPr>
-        <w:spacing w:line="276" w:lineRule="auto"/>
-        <w:jc w:val="both"/>
-        <w:rPr>
-          <w:b/>
-          <w:sz w:val="22"/>
-        </w:rPr>
-      </w:pPr>
-      <w:r>
-        <w:rPr>
-          <w:b/>
-          <w:sz w:val="22"/>
-        </w:rPr>
-        <w:t>TCP/IP</w:t>
-      </w:r>
-      <w:r>
-        <w:rPr>
-          <w:sz w:val="22"/>
-        </w:rPr>
-        <w:t>: P</w:t>
-      </w:r>
-      <w:r>
-        <w:rPr>
-          <w:sz w:val="22"/>
-        </w:rPr>
-        <w:t>rotocolo de control de transmisión basado en IP. Se trata de un protocolo de internet que proporciona la entrega fiable de datos de un sistema a otro</w:t>
-      </w:r>
-      <w:r>
-        <w:rPr>
-          <w:sz w:val="22"/>
-        </w:rPr>
-        <w:t>.</w:t>
-      </w:r>
-    </w:p>
-    <w:p>
-      <w:pPr>
-        <w:pStyle w:val="Prrafodelista"/>
-        <w:numPr>
-          <w:ilvl w:val="0"/>
-          <w:numId w:val="32"/>
-        </w:numPr>
-        <w:spacing w:line="276" w:lineRule="auto"/>
-        <w:jc w:val="both"/>
-        <w:rPr>
-          <w:sz w:val="22"/>
-        </w:rPr>
-      </w:pPr>
-      <w:r>
-        <w:rPr>
-          <w:b/>
-          <w:sz w:val="22"/>
-        </w:rPr>
-        <w:t>Usuario</w:t>
-      </w:r>
-      <w:r>
-        <w:rPr>
-          <w:sz w:val="22"/>
-        </w:rPr>
-        <w:t>: Persona a la que se le otorga una identificación o cuenta de usuario y una contraseña (</w:t>
-      </w:r>
-      <w:proofErr w:type="spellStart"/>
-      <w:r>
-        <w:rPr>
-          <w:sz w:val="22"/>
-        </w:rPr>
-        <w:t>password</w:t>
-      </w:r>
-      <w:proofErr w:type="spellEnd"/>
-      <w:r>
-        <w:rPr>
           <w:sz w:val="22"/>
         </w:rPr>
         <w:t xml:space="preserve"> o clave de acceso) que le permitirán acceder a información.</w:t>
       </w:r>
-    </w:p>
-    <w:p>
-      <w:pPr>
-        <w:pStyle w:val="Prrafodelista"/>
-        <w:numPr>
-          <w:ilvl w:val="0"/>
-          <w:numId w:val="32"/>
-        </w:numPr>
-        <w:spacing w:line="276" w:lineRule="auto"/>
-        <w:jc w:val="both"/>
-        <w:rPr>
-          <w:sz w:val="22"/>
-        </w:rPr>
-      </w:pPr>
-      <w:r>
-        <w:rPr>
-          <w:b/>
-          <w:sz w:val="22"/>
-        </w:rPr>
-        <w:t>WCF</w:t>
-      </w:r>
-      <w:r>
-        <w:rPr>
-          <w:sz w:val="22"/>
-        </w:rPr>
-        <w:t xml:space="preserve">: </w:t>
-      </w:r>
-      <w:r>
-        <w:rPr>
-          <w:sz w:val="22"/>
-        </w:rPr>
-        <w:t xml:space="preserve">Windows </w:t>
-      </w:r>
-      <w:proofErr w:type="spellStart"/>
-      <w:r>
-        <w:rPr>
-          <w:sz w:val="22"/>
-        </w:rPr>
-        <w:t>Communication</w:t>
-      </w:r>
-      <w:proofErr w:type="spellEnd"/>
-      <w:r>
-        <w:rPr>
-          <w:sz w:val="22"/>
-        </w:rPr>
-        <w:t xml:space="preserve"> </w:t>
-      </w:r>
-      <w:proofErr w:type="spellStart"/>
-      <w:r>
-        <w:rPr>
-          <w:sz w:val="22"/>
-        </w:rPr>
-        <w:t>Foundation</w:t>
-      </w:r>
-      <w:proofErr w:type="spellEnd"/>
-      <w:r>
-        <w:rPr>
-          <w:sz w:val="22"/>
-        </w:rPr>
-        <w:t xml:space="preserve"> o WCF, es la nueva plataforma de mensajería que forma parte d</w:t>
-      </w:r>
-      <w:r>
-        <w:rPr>
-          <w:sz w:val="22"/>
-        </w:rPr>
-        <w:t>e la API de la Plataforma .NET 4</w:t>
-      </w:r>
-      <w:r>
-        <w:rPr>
-          <w:sz w:val="22"/>
-        </w:rPr>
-        <w:t xml:space="preserve">.0 (antes conocida como </w:t>
-      </w:r>
-      <w:proofErr w:type="spellStart"/>
-      <w:r>
-        <w:rPr>
-          <w:sz w:val="22"/>
-        </w:rPr>
-        <w:t>WinFX</w:t>
-      </w:r>
-      <w:proofErr w:type="spellEnd"/>
-      <w:r>
-        <w:rPr>
-          <w:sz w:val="22"/>
-        </w:rPr>
-        <w:t xml:space="preserve">, y que no son más que extensiones para la versión 2.0). </w:t>
-      </w:r>
-    </w:p>
-    <w:p>
-      <w:pPr>
-        <w:pStyle w:val="Prrafodelista"/>
-        <w:spacing w:line="276" w:lineRule="auto"/>
-        <w:ind w:left="1080"/>
-        <w:jc w:val="both"/>
-        <w:rPr>
-          <w:sz w:val="22"/>
-        </w:rPr>
-      </w:pPr>
-      <w:r>
-        <w:rPr>
-          <w:sz w:val="22"/>
-        </w:rPr>
-        <w:t>Fue creado con el fin de permitir una programación rápida de sistemas distribuidos y el desarrollo de aplicaciones basadas en arquitecturas orientadas a servicios (también conocido como SOA), con una API simple; y que puede ejecutarse en una máquina local, una LAN, o sobre la Internet en una forma segura.</w:t>
-      </w:r>
-    </w:p>
-    <w:p>
-      <w:pPr>
-        <w:pStyle w:val="Prrafodelista"/>
-        <w:ind w:left="1080"/>
-        <w:jc w:val="both"/>
-        <w:rPr>
-          <w:sz w:val="22"/>
-        </w:rPr>
-      </w:pPr>
+      <w:bookmarkStart w:id="40" w:name="_GoBack"/>
+      <w:bookmarkEnd w:id="40"/>
     </w:p>
     <w:p/>
     <w:p>
@@ -14788,7 +13442,7 @@
               <w:szCs w:val="18"/>
               <w:lang w:eastAsia="es-PE"/>
             </w:rPr>
-            <w:t>5</w:t>
+            <w:t>17</w:t>
           </w:r>
           <w:r>
             <w:rPr>
@@ -14843,7 +13497,7 @@
               <w:szCs w:val="18"/>
               <w:lang w:eastAsia="es-PE"/>
             </w:rPr>
-            <w:t>23</w:t>
+            <w:t>21</w:t>
           </w:r>
           <w:r>
             <w:rPr>
@@ -15209,7 +13863,7 @@
               <w:szCs w:val="18"/>
               <w:lang w:eastAsia="es-PE"/>
             </w:rPr>
-            <w:t>09/04/14</w:t>
+            <w:t>10/04/14</w:t>
           </w:r>
           <w:r>
             <w:rPr>
@@ -23749,21 +22403,6 @@
 </file>
 
 <file path=customXml/item1.xml><?xml version="1.0" encoding="utf-8"?>
-<p:properties xmlns:p="http://schemas.microsoft.com/office/2006/metadata/properties" xmlns:xsi="http://www.w3.org/2001/XMLSchema-instance" xmlns:pc="http://schemas.microsoft.com/office/infopath/2007/PartnerControls">
-  <documentManagement/>
-</p:properties>
-</file>
-
-<file path=customXml/item2.xml><?xml version="1.0" encoding="utf-8"?>
-<?mso-contentType ?>
-<FormTemplates xmlns="http://schemas.microsoft.com/sharepoint/v3/contenttype/forms">
-  <Display>DocumentLibraryForm</Display>
-  <Edit>DocumentLibraryForm</Edit>
-  <New>DocumentLibraryForm</New>
-</FormTemplates>
-</file>
-
-<file path=customXml/item3.xml><?xml version="1.0" encoding="utf-8"?>
 <ct:contentTypeSchema xmlns:ct="http://schemas.microsoft.com/office/2006/metadata/contentType" xmlns:ma="http://schemas.microsoft.com/office/2006/metadata/properties/metaAttributes" ct:_="" ma:_="" ma:contentTypeName="Documento" ma:contentTypeID="0x01010073F5C4CB5A580246929F77799A5C923C" ma:contentTypeVersion="0" ma:contentTypeDescription="Crear nuevo documento." ma:contentTypeScope="" ma:versionID="316c1081c543ec8f23766b2443c5ea65">
   <xsd:schema xmlns:xsd="http://www.w3.org/2001/XMLSchema" xmlns:xs="http://www.w3.org/2001/XMLSchema" xmlns:p="http://schemas.microsoft.com/office/2006/metadata/properties" targetNamespace="http://schemas.microsoft.com/office/2006/metadata/properties" ma:root="true" ma:fieldsID="ebba8a198e9bb40c3eeca6d0bd41257a">
     <xsd:element name="properties">
@@ -23877,28 +22516,26 @@
 </ct:contentTypeSchema>
 </file>
 
+<file path=customXml/item2.xml><?xml version="1.0" encoding="utf-8"?>
+<?mso-contentType ?>
+<FormTemplates xmlns="http://schemas.microsoft.com/sharepoint/v3/contenttype/forms">
+  <Display>DocumentLibraryForm</Display>
+  <Edit>DocumentLibraryForm</Edit>
+  <New>DocumentLibraryForm</New>
+</FormTemplates>
+</file>
+
+<file path=customXml/item3.xml><?xml version="1.0" encoding="utf-8"?>
+<p:properties xmlns:p="http://schemas.microsoft.com/office/2006/metadata/properties" xmlns:xsi="http://www.w3.org/2001/XMLSchema-instance" xmlns:pc="http://schemas.microsoft.com/office/infopath/2007/PartnerControls">
+  <documentManagement/>
+</p:properties>
+</file>
+
 <file path=customXml/item4.xml><?xml version="1.0" encoding="utf-8"?>
 <b:Sources xmlns:b="http://schemas.openxmlformats.org/officeDocument/2006/bibliography" xmlns="http://schemas.openxmlformats.org/officeDocument/2006/bibliography" SelectedStyle="\APA.XSL" StyleName="APA"/>
 </file>
 
 <file path=customXml/itemProps1.xml><?xml version="1.0" encoding="utf-8"?>
-<ds:datastoreItem xmlns:ds="http://schemas.openxmlformats.org/officeDocument/2006/customXml" ds:itemID="{4B3F2506-F8F0-44DD-A1A1-C3D0E2C6277D}">
-  <ds:schemaRefs>
-    <ds:schemaRef ds:uri="http://schemas.microsoft.com/office/2006/metadata/properties"/>
-    <ds:schemaRef ds:uri="http://schemas.microsoft.com/office/infopath/2007/PartnerControls"/>
-  </ds:schemaRefs>
-</ds:datastoreItem>
-</file>
-
-<file path=customXml/itemProps2.xml><?xml version="1.0" encoding="utf-8"?>
-<ds:datastoreItem xmlns:ds="http://schemas.openxmlformats.org/officeDocument/2006/customXml" ds:itemID="{FB903E96-7289-4EE1-81DC-C8AE59977A5B}">
-  <ds:schemaRefs>
-    <ds:schemaRef ds:uri="http://schemas.microsoft.com/sharepoint/v3/contenttype/forms"/>
-  </ds:schemaRefs>
-</ds:datastoreItem>
-</file>
-
-<file path=customXml/itemProps3.xml><?xml version="1.0" encoding="utf-8"?>
 <ds:datastoreItem xmlns:ds="http://schemas.openxmlformats.org/officeDocument/2006/customXml" ds:itemID="{68E30FB8-88A5-421D-BFA5-802651BCC8D4}">
   <ds:schemaRefs>
     <ds:schemaRef ds:uri="http://schemas.microsoft.com/office/2006/metadata/contentType"/>
@@ -23914,8 +22551,25 @@
 </ds:datastoreItem>
 </file>
 
+<file path=customXml/itemProps2.xml><?xml version="1.0" encoding="utf-8"?>
+<ds:datastoreItem xmlns:ds="http://schemas.openxmlformats.org/officeDocument/2006/customXml" ds:itemID="{FB903E96-7289-4EE1-81DC-C8AE59977A5B}">
+  <ds:schemaRefs>
+    <ds:schemaRef ds:uri="http://schemas.microsoft.com/sharepoint/v3/contenttype/forms"/>
+  </ds:schemaRefs>
+</ds:datastoreItem>
+</file>
+
+<file path=customXml/itemProps3.xml><?xml version="1.0" encoding="utf-8"?>
+<ds:datastoreItem xmlns:ds="http://schemas.openxmlformats.org/officeDocument/2006/customXml" ds:itemID="{4B3F2506-F8F0-44DD-A1A1-C3D0E2C6277D}">
+  <ds:schemaRefs>
+    <ds:schemaRef ds:uri="http://schemas.microsoft.com/office/2006/metadata/properties"/>
+    <ds:schemaRef ds:uri="http://schemas.microsoft.com/office/infopath/2007/PartnerControls"/>
+  </ds:schemaRefs>
+</ds:datastoreItem>
+</file>
+
 <file path=customXml/itemProps4.xml><?xml version="1.0" encoding="utf-8"?>
-<ds:datastoreItem xmlns:ds="http://schemas.openxmlformats.org/officeDocument/2006/customXml" ds:itemID="{DACF54DC-7E78-4CC7-B55A-303283A1CF13}">
+<ds:datastoreItem xmlns:ds="http://schemas.openxmlformats.org/officeDocument/2006/customXml" ds:itemID="{561620EF-68F2-4DD0-AFFD-51AFA7E6E426}">
   <ds:schemaRefs>
     <ds:schemaRef ds:uri="http://schemas.openxmlformats.org/officeDocument/2006/bibliography"/>
   </ds:schemaRefs>

--- a/BATERIAS DATA/SODIMAC-Diseno-Anexo01-ArquitecturaSolucion-v1.0.0 (1).docx
+++ b/BATERIAS DATA/SODIMAC-Diseno-Anexo01-ArquitecturaSolucion-v1.0.0 (1).docx
@@ -641,18 +641,8 @@
                 <w:szCs w:val="18"/>
                 <w:lang w:val="es-ES"/>
               </w:rPr>
-              <w:t xml:space="preserve">Renzo </w:t>
+              <w:t>Renzo Telenta</w:t>
             </w:r>
-            <w:proofErr w:type="spellStart"/>
-            <w:r>
-              <w:rPr>
-                <w:sz w:val="18"/>
-                <w:szCs w:val="18"/>
-                <w:lang w:val="es-ES"/>
-              </w:rPr>
-              <w:t>Telenta</w:t>
-            </w:r>
-            <w:proofErr w:type="spellEnd"/>
           </w:p>
         </w:tc>
       </w:tr>
@@ -4343,17 +4333,8 @@
                 <w:sz w:val="18"/>
                 <w:szCs w:val="18"/>
               </w:rPr>
-              <w:t xml:space="preserve">una base de datos </w:t>
+              <w:t>una base de datos Mysql</w:t>
             </w:r>
-            <w:proofErr w:type="spellStart"/>
-            <w:r>
-              <w:rPr>
-                <w:sz w:val="18"/>
-                <w:szCs w:val="18"/>
-              </w:rPr>
-              <w:t>Mysql</w:t>
-            </w:r>
-            <w:proofErr w:type="spellEnd"/>
           </w:p>
         </w:tc>
         <w:tc>
@@ -5121,23 +5102,7 @@
                 <w:sz w:val="18"/>
                 <w:szCs w:val="18"/>
               </w:rPr>
-              <w:t xml:space="preserve">Registro de </w:t>
-            </w:r>
-            <w:proofErr w:type="spellStart"/>
-            <w:r>
-              <w:rPr>
-                <w:sz w:val="18"/>
-                <w:szCs w:val="18"/>
-              </w:rPr>
-              <w:t>logs</w:t>
-            </w:r>
-            <w:proofErr w:type="spellEnd"/>
-            <w:r>
-              <w:rPr>
-                <w:sz w:val="18"/>
-                <w:szCs w:val="18"/>
-              </w:rPr>
-              <w:t xml:space="preserve"> de eventos en las operaciones principales de flujo de datos.</w:t>
+              <w:t>Registro de logs de eventos en las operaciones principales de flujo de datos.</w:t>
             </w:r>
           </w:p>
         </w:tc>
@@ -6490,7 +6455,6 @@
               </w:rPr>
               <w:t xml:space="preserve">solución mínima de pantalla de 320px de ancho, </w:t>
             </w:r>
-            <w:proofErr w:type="spellStart"/>
             <w:r>
               <w:rPr>
                 <w:i/>
@@ -6499,7 +6463,6 @@
               </w:rPr>
               <w:t>responsive</w:t>
             </w:r>
-            <w:proofErr w:type="spellEnd"/>
             <w:r>
               <w:rPr>
                 <w:sz w:val="18"/>
@@ -6581,21 +6544,12 @@
               </w:rPr>
               <w:t xml:space="preserve"> </w:t>
             </w:r>
-            <w:proofErr w:type="spellStart"/>
             <w:r>
               <w:rPr>
                 <w:sz w:val="18"/>
                 <w:szCs w:val="18"/>
               </w:rPr>
-              <w:t>px</w:t>
-            </w:r>
-            <w:proofErr w:type="spellEnd"/>
-            <w:r>
-              <w:rPr>
-                <w:sz w:val="18"/>
-                <w:szCs w:val="18"/>
-              </w:rPr>
-              <w:t>.</w:t>
+              <w:t>px.</w:t>
             </w:r>
           </w:p>
         </w:tc>
@@ -6777,23 +6731,7 @@
                 <w:sz w:val="18"/>
                 <w:szCs w:val="18"/>
               </w:rPr>
-              <w:t xml:space="preserve">, y el </w:t>
-            </w:r>
-            <w:proofErr w:type="spellStart"/>
-            <w:r>
-              <w:rPr>
-                <w:sz w:val="18"/>
-                <w:szCs w:val="18"/>
-              </w:rPr>
-              <w:t>Layout</w:t>
-            </w:r>
-            <w:proofErr w:type="spellEnd"/>
-            <w:r>
-              <w:rPr>
-                <w:sz w:val="18"/>
-                <w:szCs w:val="18"/>
-              </w:rPr>
-              <w:t xml:space="preserve"> (definición de plantilla general).</w:t>
+              <w:t>, y el Layout (definición de plantilla general).</w:t>
             </w:r>
           </w:p>
         </w:tc>
@@ -6974,7 +6912,15 @@
         <w:rPr>
           <w:sz w:val="22"/>
         </w:rPr>
-        <w:t>Una de las metas de la arquitectura es identificar los requerimientos que impactan la estructura de la aplicación, para realizar un diseño que sea suficientemente flexible para ser capaz de encargarse de las variaciones que ocurrirán a través del tiempo en tecnología de hardware y software. Se debe tener en mente que la arquitectura debería:</w:t>
+        <w:t>Una de las metas de la arquitectura es identificar los requerimientos que impactan la estructura de la aplicación, para realizar un diseño que sea suficientemente flexible para ser capaz de encargarse de las vari</w:t>
+      </w:r>
+      <w:bookmarkStart w:id="25" w:name="_GoBack"/>
+      <w:bookmarkEnd w:id="25"/>
+      <w:r>
+        <w:rPr>
+          <w:sz w:val="22"/>
+        </w:rPr>
+        <w:t>aciones que ocurrirán a través del tiempo en tecnología de hardware y software. Se debe tener en mente que la arquitectura debería:</w:t>
       </w:r>
     </w:p>
     <w:p>
@@ -7028,11 +6974,11 @@
       <w:pPr>
         <w:pStyle w:val="Ttulo3"/>
       </w:pPr>
-      <w:bookmarkStart w:id="25" w:name="_Toc353385320"/>
+      <w:bookmarkStart w:id="26" w:name="_Toc353385320"/>
       <w:r>
         <w:t>Consideraciones de la Arquitectura y Diseño</w:t>
       </w:r>
-      <w:bookmarkEnd w:id="25"/>
+      <w:bookmarkEnd w:id="26"/>
     </w:p>
     <w:p>
       <w:pPr>
@@ -7377,25 +7323,7 @@
           <w:sz w:val="22"/>
           <w:lang w:val="es-ES"/>
         </w:rPr>
-        <w:t xml:space="preserve">Instrumentación y </w:t>
-      </w:r>
-      <w:proofErr w:type="spellStart"/>
-      <w:r>
-        <w:rPr>
-          <w:b/>
-          <w:sz w:val="22"/>
-          <w:lang w:val="es-ES"/>
-        </w:rPr>
-        <w:t>logging</w:t>
-      </w:r>
-      <w:proofErr w:type="spellEnd"/>
-      <w:r>
-        <w:rPr>
-          <w:b/>
-          <w:sz w:val="22"/>
-          <w:lang w:val="es-ES"/>
-        </w:rPr>
-        <w:t>.</w:t>
+        <w:t>Instrumentación y logging.</w:t>
       </w:r>
       <w:r>
         <w:rPr>
@@ -7410,11 +7338,11 @@
       <w:pPr>
         <w:pStyle w:val="Ttulo3"/>
       </w:pPr>
-      <w:bookmarkStart w:id="26" w:name="_Toc353385321"/>
+      <w:bookmarkStart w:id="27" w:name="_Toc353385321"/>
       <w:r>
         <w:t>Arquetipos de Solución</w:t>
       </w:r>
-      <w:bookmarkEnd w:id="26"/>
+      <w:bookmarkEnd w:id="27"/>
     </w:p>
     <w:p>
       <w:pPr>
@@ -7982,23 +7910,7 @@
                 <w:szCs w:val="18"/>
               </w:rPr>
               <w:lastRenderedPageBreak/>
-              <w:t>RIA (</w:t>
-            </w:r>
-            <w:proofErr w:type="spellStart"/>
-            <w:r>
-              <w:rPr>
-                <w:rFonts w:cstheme="minorHAnsi"/>
-                <w:szCs w:val="18"/>
-              </w:rPr>
-              <w:t>Rich</w:t>
-            </w:r>
-            <w:proofErr w:type="spellEnd"/>
-            <w:r>
-              <w:rPr>
-                <w:rFonts w:cstheme="minorHAnsi"/>
-                <w:szCs w:val="18"/>
-              </w:rPr>
-              <w:t xml:space="preserve"> Internet</w:t>
+              <w:t>RIA (Rich Internet</w:t>
             </w:r>
           </w:p>
           <w:p>
@@ -8010,21 +7922,12 @@
                 <w:szCs w:val="18"/>
               </w:rPr>
             </w:pPr>
-            <w:proofErr w:type="spellStart"/>
             <w:r>
               <w:rPr>
                 <w:rFonts w:cstheme="minorHAnsi"/>
                 <w:szCs w:val="18"/>
               </w:rPr>
-              <w:t>Applications</w:t>
-            </w:r>
-            <w:proofErr w:type="spellEnd"/>
-            <w:r>
-              <w:rPr>
-                <w:rFonts w:cstheme="minorHAnsi"/>
-                <w:szCs w:val="18"/>
-              </w:rPr>
-              <w:t>)</w:t>
+              <w:t>Applications)</w:t>
             </w:r>
           </w:p>
         </w:tc>
@@ -8184,23 +8087,7 @@
                 <w:rFonts w:cstheme="minorHAnsi"/>
                 <w:szCs w:val="18"/>
               </w:rPr>
-              <w:t xml:space="preserve">Requieren tener instalado un </w:t>
-            </w:r>
-            <w:proofErr w:type="spellStart"/>
-            <w:r>
-              <w:rPr>
-                <w:rFonts w:cstheme="minorHAnsi"/>
-                <w:szCs w:val="18"/>
-              </w:rPr>
-              <w:t>plugin</w:t>
-            </w:r>
-            <w:proofErr w:type="spellEnd"/>
-            <w:r>
-              <w:rPr>
-                <w:rFonts w:cstheme="minorHAnsi"/>
-                <w:szCs w:val="18"/>
-              </w:rPr>
-              <w:t xml:space="preserve"> para funcionar.</w:t>
+              <w:t>Requieren tener instalado un plugin para funcionar.</w:t>
             </w:r>
           </w:p>
         </w:tc>
@@ -8564,8 +8451,8 @@
       <w:pPr>
         <w:pStyle w:val="Ttulo3"/>
       </w:pPr>
-      <w:bookmarkStart w:id="27" w:name="_Toc317862180"/>
-      <w:bookmarkStart w:id="28" w:name="_Toc353385322"/>
+      <w:bookmarkStart w:id="28" w:name="_Toc317862180"/>
+      <w:bookmarkStart w:id="29" w:name="_Toc353385322"/>
       <w:r>
         <w:t xml:space="preserve">Uso de Arquetipo </w:t>
       </w:r>
@@ -8578,8 +8465,8 @@
       <w:r>
         <w:t xml:space="preserve"> Orientada a Servicios</w:t>
       </w:r>
-      <w:bookmarkEnd w:id="27"/>
       <w:bookmarkEnd w:id="28"/>
+      <w:bookmarkEnd w:id="29"/>
     </w:p>
     <w:p>
       <w:pPr>
@@ -8748,23 +8635,7 @@
           <w:sz w:val="22"/>
           <w:lang w:val="es-ES"/>
         </w:rPr>
-        <w:t xml:space="preserve">. Los servicios pueden exponer </w:t>
-      </w:r>
-      <w:proofErr w:type="spellStart"/>
-      <w:r>
-        <w:rPr>
-          <w:sz w:val="22"/>
-          <w:lang w:val="es-ES"/>
-        </w:rPr>
-        <w:t>metadata</w:t>
-      </w:r>
-      <w:proofErr w:type="spellEnd"/>
-      <w:r>
-        <w:rPr>
-          <w:sz w:val="22"/>
-          <w:lang w:val="es-ES"/>
-        </w:rPr>
-        <w:t xml:space="preserve"> que permiten a otras aplicaciones y servicios localizarlos y consumirlos.</w:t>
+        <w:t>. Los servicios pueden exponer metadata que permiten a otras aplicaciones y servicios localizarlos y consumirlos.</w:t>
       </w:r>
     </w:p>
     <w:p>
@@ -8884,12 +8755,12 @@
         <w:pStyle w:val="Ttulo2"/>
         <w:ind w:left="720" w:hanging="720"/>
       </w:pPr>
-      <w:bookmarkStart w:id="29" w:name="_Toc353385323"/>
+      <w:bookmarkStart w:id="30" w:name="_Toc353385323"/>
       <w:r>
         <w:lastRenderedPageBreak/>
         <w:t>Arquitectura Lógica de Aplicación (Capas)</w:t>
       </w:r>
-      <w:bookmarkEnd w:id="29"/>
+      <w:bookmarkEnd w:id="30"/>
     </w:p>
     <w:p>
       <w:pPr>
@@ -9024,21 +8895,7 @@
         <w:rPr>
           <w:sz w:val="22"/>
         </w:rPr>
-        <w:t xml:space="preserve">Cada capa de la aplicación contendrá una serie de componentes que implementan la funcionalidad de dicha capa. Estos componentes serán cohesivos internamente (dentro de la misma capa de primer nivel), pero algunas capas (como las capas de Infraestructura/Tecnología) estarán débilmente acopladas con el resto de capas para poder potenciar las pruebas unitarias, </w:t>
-      </w:r>
-      <w:proofErr w:type="spellStart"/>
-      <w:r>
-        <w:rPr>
-          <w:sz w:val="22"/>
-        </w:rPr>
-        <w:t>mocking</w:t>
-      </w:r>
-      <w:proofErr w:type="spellEnd"/>
-      <w:r>
-        <w:rPr>
-          <w:sz w:val="22"/>
-        </w:rPr>
-        <w:t>, la reutilización y finalmente que impacte menos al mantenimiento.</w:t>
+        <w:t>Cada capa de la aplicación contendrá una serie de componentes que implementan la funcionalidad de dicha capa. Estos componentes serán cohesivos internamente (dentro de la misma capa de primer nivel), pero algunas capas (como las capas de Infraestructura/Tecnología) estarán débilmente acopladas con el resto de capas para poder potenciar las pruebas unitarias, mocking, la reutilización y finalmente que impacte menos al mantenimiento.</w:t>
       </w:r>
     </w:p>
     <w:p>
@@ -9157,14 +9014,14 @@
       <w:pPr>
         <w:pStyle w:val="Ttulo3"/>
       </w:pPr>
-      <w:bookmarkStart w:id="30" w:name="_Toc353385324"/>
+      <w:bookmarkStart w:id="31" w:name="_Toc353385324"/>
       <w:r>
         <w:t xml:space="preserve">Implementación de Arquitectura </w:t>
       </w:r>
       <w:r>
         <w:t>Lógica de Aplicación</w:t>
       </w:r>
-      <w:bookmarkEnd w:id="30"/>
+      <w:bookmarkEnd w:id="31"/>
     </w:p>
     <w:p>
       <w:pPr>
@@ -9263,12 +9120,12 @@
       <w:pPr>
         <w:pStyle w:val="Ttulo3"/>
       </w:pPr>
-      <w:bookmarkStart w:id="31" w:name="_Toc353385325"/>
+      <w:bookmarkStart w:id="32" w:name="_Toc353385325"/>
       <w:r>
         <w:lastRenderedPageBreak/>
         <w:t>Capa de Presentación</w:t>
       </w:r>
-      <w:bookmarkEnd w:id="31"/>
+      <w:bookmarkEnd w:id="32"/>
     </w:p>
     <w:p>
       <w:pPr>
@@ -9605,23 +9462,7 @@
           <w:sz w:val="22"/>
           <w:lang w:val="es-ES"/>
         </w:rPr>
-        <w:t xml:space="preserve">El controlador orquesta la interacción entre las vistas y el modelo. Recibe las peticiones del usuario, interactúa con el modelo realizando consultas y modificaciones a este, decide que vista se muestra en respuesta y le proporciona los datos requeridos para su </w:t>
-      </w:r>
-      <w:proofErr w:type="spellStart"/>
-      <w:r>
-        <w:rPr>
-          <w:sz w:val="22"/>
-          <w:lang w:val="es-ES"/>
-        </w:rPr>
-        <w:t>renderizado</w:t>
-      </w:r>
-      <w:proofErr w:type="spellEnd"/>
-      <w:r>
-        <w:rPr>
-          <w:sz w:val="22"/>
-          <w:lang w:val="es-ES"/>
-        </w:rPr>
-        <w:t>, o delega la respuesta a otra acción de otro controlador.</w:t>
+        <w:t>El controlador orquesta la interacción entre las vistas y el modelo. Recibe las peticiones del usuario, interactúa con el modelo realizando consultas y modificaciones a este, decide que vista se muestra en respuesta y le proporciona los datos requeridos para su renderizado, o delega la respuesta a otra acción de otro controlador.</w:t>
       </w:r>
     </w:p>
     <w:p>
@@ -9638,7 +9479,6 @@
           <w:lang w:val="es-ES"/>
         </w:rPr>
       </w:pPr>
-      <w:proofErr w:type="spellStart"/>
       <w:r>
         <w:rPr>
           <w:b/>
@@ -9647,7 +9487,6 @@
         </w:rPr>
         <w:t>Helpers</w:t>
       </w:r>
-      <w:proofErr w:type="spellEnd"/>
       <w:r>
         <w:rPr>
           <w:sz w:val="22"/>
@@ -9697,23 +9536,7 @@
           <w:sz w:val="22"/>
           <w:lang w:val="es-ES"/>
         </w:rPr>
-        <w:t xml:space="preserve">: acrónimo de </w:t>
-      </w:r>
-      <w:proofErr w:type="spellStart"/>
-      <w:r>
-        <w:rPr>
-          <w:sz w:val="22"/>
-          <w:lang w:val="es-ES"/>
-        </w:rPr>
-        <w:t>Asynchronous</w:t>
-      </w:r>
-      <w:proofErr w:type="spellEnd"/>
-      <w:r>
-        <w:rPr>
-          <w:sz w:val="22"/>
-          <w:lang w:val="es-ES"/>
-        </w:rPr>
-        <w:t xml:space="preserve"> </w:t>
+        <w:t xml:space="preserve">: acrónimo de Asynchronous </w:t>
       </w:r>
       <w:r>
         <w:rPr>
@@ -9741,39 +9564,7 @@
           <w:sz w:val="22"/>
           <w:lang w:val="es-ES"/>
         </w:rPr>
-        <w:t xml:space="preserve"> asíncrono y XML), es una técnica de desarrollo web para crear aplicaciones interactivas o RIA (</w:t>
-      </w:r>
-      <w:proofErr w:type="spellStart"/>
-      <w:r>
-        <w:rPr>
-          <w:sz w:val="22"/>
-          <w:lang w:val="es-ES"/>
-        </w:rPr>
-        <w:t>Rich</w:t>
-      </w:r>
-      <w:proofErr w:type="spellEnd"/>
-      <w:r>
-        <w:rPr>
-          <w:sz w:val="22"/>
-          <w:lang w:val="es-ES"/>
-        </w:rPr>
-        <w:t xml:space="preserve"> Internet </w:t>
-      </w:r>
-      <w:proofErr w:type="spellStart"/>
-      <w:r>
-        <w:rPr>
-          <w:sz w:val="22"/>
-          <w:lang w:val="es-ES"/>
-        </w:rPr>
-        <w:t>Applications</w:t>
-      </w:r>
-      <w:proofErr w:type="spellEnd"/>
-      <w:r>
-        <w:rPr>
-          <w:sz w:val="22"/>
-          <w:lang w:val="es-ES"/>
-        </w:rPr>
-        <w:t>). Estas aplicaciones se ejecutan en el cliente, es decir, en el navegador de los usuarios mientras se mantiene la comunicación asíncrona con el servidor en</w:t>
+        <w:t xml:space="preserve"> asíncrono y XML), es una técnica de desarrollo web para crear aplicaciones interactivas o RIA (Rich Internet Applications). Estas aplicaciones se ejecutan en el cliente, es decir, en el navegador de los usuarios mientras se mantiene la comunicación asíncrona con el servidor en</w:t>
       </w:r>
       <w:r>
         <w:rPr>
@@ -9804,7 +9595,6 @@
           <w:lang w:val="es-ES"/>
         </w:rPr>
       </w:pPr>
-      <w:proofErr w:type="spellStart"/>
       <w:r>
         <w:rPr>
           <w:b/>
@@ -9813,7 +9603,6 @@
         </w:rPr>
         <w:t>Jquery</w:t>
       </w:r>
-      <w:proofErr w:type="spellEnd"/>
       <w:r>
         <w:rPr>
           <w:sz w:val="22"/>
@@ -9894,46 +9683,20 @@
           <w:lang w:val="es-ES"/>
         </w:rPr>
       </w:pPr>
-      <w:proofErr w:type="spellStart"/>
       <w:r>
         <w:rPr>
           <w:b/>
           <w:sz w:val="22"/>
           <w:lang w:val="es-ES"/>
         </w:rPr>
-        <w:t>Proxies</w:t>
-      </w:r>
-      <w:proofErr w:type="spellEnd"/>
-      <w:r>
-        <w:rPr>
-          <w:b/>
-          <w:sz w:val="22"/>
-          <w:lang w:val="es-ES"/>
-        </w:rPr>
-        <w:t xml:space="preserve"> Servicio</w:t>
-      </w:r>
-      <w:r>
-        <w:rPr>
-          <w:sz w:val="22"/>
-          <w:lang w:val="es-ES"/>
-        </w:rPr>
-        <w:t xml:space="preserve">: Sobre este componente reposan todos los </w:t>
-      </w:r>
-      <w:proofErr w:type="spellStart"/>
-      <w:r>
-        <w:rPr>
-          <w:sz w:val="22"/>
-          <w:lang w:val="es-ES"/>
-        </w:rPr>
-        <w:t>Proxies</w:t>
-      </w:r>
-      <w:proofErr w:type="spellEnd"/>
-      <w:r>
-        <w:rPr>
-          <w:sz w:val="22"/>
-          <w:lang w:val="es-ES"/>
-        </w:rPr>
-        <w:t xml:space="preserve"> (Referencia a un programa o dispositivo que realiza una acción en representación de otro) que serán obtenidos a través de los  servicios expuestos por </w:t>
+        <w:t>Proxies Servicio</w:t>
+      </w:r>
+      <w:r>
+        <w:rPr>
+          <w:sz w:val="22"/>
+          <w:lang w:val="es-ES"/>
+        </w:rPr>
+        <w:t xml:space="preserve">: Sobre este componente reposan todos los Proxies (Referencia a un programa o dispositivo que realiza una acción en representación de otro) que serán obtenidos a través de los  servicios expuestos por </w:t>
       </w:r>
       <w:r>
         <w:rPr>
@@ -10193,39 +9956,7 @@
           <w:sz w:val="22"/>
           <w:lang w:val="es-ES"/>
         </w:rPr>
-        <w:t xml:space="preserve"> se utilizara “SQL Server </w:t>
-      </w:r>
-      <w:proofErr w:type="spellStart"/>
-      <w:r>
-        <w:rPr>
-          <w:sz w:val="22"/>
-          <w:lang w:val="es-ES"/>
-        </w:rPr>
-        <w:t>Reporting</w:t>
-      </w:r>
-      <w:proofErr w:type="spellEnd"/>
-      <w:r>
-        <w:rPr>
-          <w:sz w:val="22"/>
-          <w:lang w:val="es-ES"/>
-        </w:rPr>
-        <w:t xml:space="preserve"> </w:t>
-      </w:r>
-      <w:proofErr w:type="spellStart"/>
-      <w:r>
-        <w:rPr>
-          <w:sz w:val="22"/>
-          <w:lang w:val="es-ES"/>
-        </w:rPr>
-        <w:t>Services</w:t>
-      </w:r>
-      <w:proofErr w:type="spellEnd"/>
-      <w:r>
-        <w:rPr>
-          <w:sz w:val="22"/>
-          <w:lang w:val="es-ES"/>
-        </w:rPr>
-        <w:t>” que es un componente de Microsoft SQL Server utilizado para la generación de reportes. Permitiendo</w:t>
+        <w:t xml:space="preserve"> se utilizara “SQL Server Reporting Services” que es un componente de Microsoft SQL Server utilizado para la generación de reportes. Permitiendo</w:t>
       </w:r>
       <w:r>
         <w:rPr>
@@ -10382,39 +10113,7 @@
           <w:sz w:val="22"/>
           <w:lang w:val="es-ES"/>
         </w:rPr>
-        <w:t xml:space="preserve"> se utilizara “SQL Server </w:t>
-      </w:r>
-      <w:proofErr w:type="spellStart"/>
-      <w:r>
-        <w:rPr>
-          <w:sz w:val="22"/>
-          <w:lang w:val="es-ES"/>
-        </w:rPr>
-        <w:t>Integration</w:t>
-      </w:r>
-      <w:proofErr w:type="spellEnd"/>
-      <w:r>
-        <w:rPr>
-          <w:sz w:val="22"/>
-          <w:lang w:val="es-ES"/>
-        </w:rPr>
-        <w:t xml:space="preserve"> </w:t>
-      </w:r>
-      <w:proofErr w:type="spellStart"/>
-      <w:r>
-        <w:rPr>
-          <w:sz w:val="22"/>
-          <w:lang w:val="es-ES"/>
-        </w:rPr>
-        <w:t>Services</w:t>
-      </w:r>
-      <w:proofErr w:type="spellEnd"/>
-      <w:r>
-        <w:rPr>
-          <w:sz w:val="22"/>
-          <w:lang w:val="es-ES"/>
-        </w:rPr>
-        <w:t xml:space="preserve"> (SSIS)” que e</w:t>
+        <w:t xml:space="preserve"> se utilizara “SQL Server Integration Services (SSIS)” que e</w:t>
       </w:r>
       <w:r>
         <w:rPr>
@@ -10548,23 +10247,7 @@
           <w:sz w:val="22"/>
           <w:lang w:val="es-ES"/>
         </w:rPr>
-        <w:t xml:space="preserve">puede crear soluciones de SSIS para resolver problemas de negocios complejos mediante ETL y Business </w:t>
-      </w:r>
-      <w:proofErr w:type="spellStart"/>
-      <w:r>
-        <w:rPr>
-          <w:sz w:val="22"/>
-          <w:lang w:val="es-ES"/>
-        </w:rPr>
-        <w:t>Intelligence</w:t>
-      </w:r>
-      <w:proofErr w:type="spellEnd"/>
-      <w:r>
-        <w:rPr>
-          <w:sz w:val="22"/>
-          <w:lang w:val="es-ES"/>
-        </w:rPr>
-        <w:t>, administrar bases de datos de SQL Server y copiar objetos de SQL Server entre instancias de SQL Server.</w:t>
+        <w:t>puede crear soluciones de SSIS para resolver problemas de negocios complejos mediante ETL y Business Intelligence, administrar bases de datos de SQL Server y copiar objetos de SQL Server entre instancias de SQL Server.</w:t>
       </w:r>
     </w:p>
     <w:p>
@@ -10742,39 +10425,7 @@
           <w:sz w:val="22"/>
           <w:lang w:val="es-ES"/>
         </w:rPr>
-        <w:t xml:space="preserve">En este punto se utilizara la seguridad de ASP.NET en conjunción con la seguridad de Microsoft Internet </w:t>
-      </w:r>
-      <w:proofErr w:type="spellStart"/>
-      <w:r>
-        <w:rPr>
-          <w:sz w:val="22"/>
-          <w:lang w:val="es-ES"/>
-        </w:rPr>
-        <w:t>Information</w:t>
-      </w:r>
-      <w:proofErr w:type="spellEnd"/>
-      <w:r>
-        <w:rPr>
-          <w:sz w:val="22"/>
-          <w:lang w:val="es-ES"/>
-        </w:rPr>
-        <w:t xml:space="preserve"> </w:t>
-      </w:r>
-      <w:proofErr w:type="spellStart"/>
-      <w:r>
-        <w:rPr>
-          <w:sz w:val="22"/>
-          <w:lang w:val="es-ES"/>
-        </w:rPr>
-        <w:t>Services</w:t>
-      </w:r>
-      <w:proofErr w:type="spellEnd"/>
-      <w:r>
-        <w:rPr>
-          <w:sz w:val="22"/>
-          <w:lang w:val="es-ES"/>
-        </w:rPr>
-        <w:t xml:space="preserve"> (IIS) ya que incluye servicios de autenticación y autorización para implementar el modelo de seguridad en la solución de </w:t>
+        <w:t xml:space="preserve">En este punto se utilizara la seguridad de ASP.NET en conjunción con la seguridad de Microsoft Internet Information Services (IIS) ya que incluye servicios de autenticación y autorización para implementar el modelo de seguridad en la solución de </w:t>
       </w:r>
       <w:r>
         <w:rPr>
@@ -10846,7 +10497,6 @@
         </w:rPr>
         <w:t xml:space="preserve">, se deberá utilizar el proveedor </w:t>
       </w:r>
-      <w:proofErr w:type="spellStart"/>
       <w:r>
         <w:rPr>
           <w:b/>
@@ -10861,21 +10511,18 @@
         </w:rPr>
         <w:t>MembershipProvider</w:t>
       </w:r>
-      <w:proofErr w:type="spellEnd"/>
       <w:r>
         <w:rPr>
           <w:sz w:val="22"/>
         </w:rPr>
         <w:t xml:space="preserve"> que permite validar el registro de la información de usuario contra el repositorio de credenciales que se encuentra en un gestor de base de datos (Por ejemplo el método </w:t>
       </w:r>
-      <w:proofErr w:type="spellStart"/>
       <w:r>
         <w:rPr>
           <w:sz w:val="22"/>
         </w:rPr>
         <w:t>ValidateUser</w:t>
       </w:r>
-      <w:proofErr w:type="spellEnd"/>
       <w:r>
         <w:rPr>
           <w:sz w:val="22"/>
@@ -10941,7 +10588,6 @@
         </w:rPr>
         <w:t xml:space="preserve">, se deberá utilizar el proveedor  </w:t>
       </w:r>
-      <w:proofErr w:type="spellStart"/>
       <w:r>
         <w:rPr>
           <w:b/>
@@ -10957,7 +10603,6 @@
         </w:rPr>
         <w:t>RoleProvider</w:t>
       </w:r>
-      <w:proofErr w:type="spellEnd"/>
       <w:r>
         <w:rPr>
           <w:sz w:val="22"/>
@@ -10984,7 +10629,6 @@
         </w:rPr>
         <w:t xml:space="preserve">Para el manejo de autorización basado en un esquema de acceso a páginas mediante un mapa de sitio, se deberá utilizar el proveedor </w:t>
       </w:r>
-      <w:proofErr w:type="spellStart"/>
       <w:r>
         <w:rPr>
           <w:b/>
@@ -11000,7 +10644,6 @@
         </w:rPr>
         <w:t>SiteMapProvider</w:t>
       </w:r>
-      <w:proofErr w:type="spellEnd"/>
       <w:r>
         <w:rPr>
           <w:sz w:val="22"/>
@@ -11133,12 +10776,12 @@
       <w:pPr>
         <w:pStyle w:val="Ttulo3"/>
       </w:pPr>
-      <w:bookmarkStart w:id="32" w:name="_Toc353385326"/>
+      <w:bookmarkStart w:id="33" w:name="_Toc353385326"/>
       <w:r>
         <w:lastRenderedPageBreak/>
         <w:t>Capa de Negocio</w:t>
       </w:r>
-      <w:bookmarkEnd w:id="32"/>
+      <w:bookmarkEnd w:id="33"/>
     </w:p>
     <w:p>
       <w:pPr>
@@ -11188,21 +10831,7 @@
         <w:rPr>
           <w:sz w:val="22"/>
         </w:rPr>
-        <w:t>. Bajo estas consideraciones es necesario implementar un patrón “</w:t>
-      </w:r>
-      <w:proofErr w:type="spellStart"/>
-      <w:r>
-        <w:rPr>
-          <w:sz w:val="22"/>
-        </w:rPr>
-        <w:t>Service</w:t>
-      </w:r>
-      <w:proofErr w:type="spellEnd"/>
-      <w:r>
-        <w:rPr>
-          <w:sz w:val="22"/>
-        </w:rPr>
-        <w:t xml:space="preserve"> Interface” que defina la creación inicial de contratos a manera de entidades y que estas sean las que viajen a lo largo de toda la interacción entre los clientes y el servicio</w:t>
+        <w:t>. Bajo estas consideraciones es necesario implementar un patrón “Service Interface” que defina la creación inicial de contratos a manera de entidades y que estas sean las que viajen a lo largo de toda la interacción entre los clientes y el servicio</w:t>
       </w:r>
       <w:r>
         <w:rPr>
@@ -11369,16 +10998,14 @@
           <w:lang w:val="es-ES"/>
         </w:rPr>
       </w:pPr>
-      <w:proofErr w:type="spellStart"/>
       <w:r>
         <w:rPr>
           <w:b/>
           <w:sz w:val="22"/>
           <w:lang w:val="es-ES"/>
         </w:rPr>
-        <w:t>Service</w:t>
-      </w:r>
-      <w:proofErr w:type="spellEnd"/>
+        <w:t>Service Contract:</w:t>
+      </w:r>
       <w:r>
         <w:rPr>
           <w:b/>
@@ -11387,54 +11014,12 @@
         </w:rPr>
         <w:t xml:space="preserve"> </w:t>
       </w:r>
-      <w:proofErr w:type="spellStart"/>
-      <w:r>
-        <w:rPr>
-          <w:b/>
-          <w:sz w:val="22"/>
-          <w:lang w:val="es-ES"/>
-        </w:rPr>
-        <w:t>Contract</w:t>
-      </w:r>
-      <w:proofErr w:type="spellEnd"/>
-      <w:r>
-        <w:rPr>
-          <w:b/>
-          <w:sz w:val="22"/>
-          <w:lang w:val="es-ES"/>
-        </w:rPr>
-        <w:t>:</w:t>
-      </w:r>
-      <w:r>
-        <w:rPr>
-          <w:b/>
-          <w:sz w:val="22"/>
-          <w:lang w:val="es-ES"/>
-        </w:rPr>
-        <w:t xml:space="preserve"> </w:t>
-      </w:r>
-      <w:r>
-        <w:rPr>
-          <w:sz w:val="22"/>
-          <w:lang w:val="es-ES"/>
-        </w:rPr>
-        <w:t xml:space="preserve">Une varias operaciones relacionadas en una unidad funcional única. El contrato puede definir ajustes del nivel de servicio, como el espacio de nombres del servicio, un contrato de devolución de llamadas correspondiente y otros ajustes de este tipo. En la mayoría de los casos, el contrato se define mediante la creación de una interfaz en el lenguaje de programación que elija y la aplicación del atributo </w:t>
-      </w:r>
-      <w:proofErr w:type="spellStart"/>
-      <w:r>
-        <w:rPr>
-          <w:sz w:val="22"/>
-          <w:lang w:val="es-ES"/>
-        </w:rPr>
-        <w:t>ServiceContractAttribute</w:t>
-      </w:r>
-      <w:proofErr w:type="spellEnd"/>
-      <w:r>
-        <w:rPr>
-          <w:sz w:val="22"/>
-          <w:lang w:val="es-ES"/>
-        </w:rPr>
-        <w:t xml:space="preserve"> a la interfaz. El código de servicio real resulta mediante la implementación de la interfaz.</w:t>
+      <w:r>
+        <w:rPr>
+          <w:sz w:val="22"/>
+          <w:lang w:val="es-ES"/>
+        </w:rPr>
+        <w:t>Une varias operaciones relacionadas en una unidad funcional única. El contrato puede definir ajustes del nivel de servicio, como el espacio de nombres del servicio, un contrato de devolución de llamadas correspondiente y otros ajustes de este tipo. En la mayoría de los casos, el contrato se define mediante la creación de una interfaz en el lenguaje de programación que elija y la aplicación del atributo ServiceContractAttribute a la interfaz. El código de servicio real resulta mediante la implementación de la interfaz.</w:t>
       </w:r>
     </w:p>
     <w:p>
@@ -11452,41 +11037,13 @@
           <w:lang w:val="es-ES"/>
         </w:rPr>
       </w:pPr>
-      <w:proofErr w:type="spellStart"/>
       <w:r>
         <w:rPr>
           <w:b/>
           <w:sz w:val="22"/>
           <w:lang w:val="es-ES"/>
         </w:rPr>
-        <w:t>Message</w:t>
-      </w:r>
-      <w:proofErr w:type="spellEnd"/>
-      <w:r>
-        <w:rPr>
-          <w:b/>
-          <w:sz w:val="22"/>
-          <w:lang w:val="es-ES"/>
-        </w:rPr>
-        <w:t xml:space="preserve"> </w:t>
-      </w:r>
-      <w:proofErr w:type="spellStart"/>
-      <w:r>
-        <w:rPr>
-          <w:b/>
-          <w:sz w:val="22"/>
-          <w:lang w:val="es-ES"/>
-        </w:rPr>
-        <w:t>Contract</w:t>
-      </w:r>
-      <w:proofErr w:type="spellEnd"/>
-      <w:r>
-        <w:rPr>
-          <w:b/>
-          <w:sz w:val="22"/>
-          <w:lang w:val="es-ES"/>
-        </w:rPr>
-        <w:t>:</w:t>
+        <w:t>Message Contract:</w:t>
       </w:r>
       <w:r>
         <w:rPr>
@@ -11519,80 +11076,20 @@
           <w:lang w:val="es-ES"/>
         </w:rPr>
       </w:pPr>
-      <w:proofErr w:type="spellStart"/>
       <w:r>
         <w:rPr>
           <w:b/>
           <w:sz w:val="22"/>
           <w:lang w:val="es-ES"/>
         </w:rPr>
-        <w:t>Service</w:t>
-      </w:r>
-      <w:proofErr w:type="spellEnd"/>
-      <w:r>
-        <w:rPr>
-          <w:b/>
-          <w:sz w:val="22"/>
-          <w:lang w:val="es-ES"/>
-        </w:rPr>
-        <w:t xml:space="preserve"> </w:t>
-      </w:r>
-      <w:proofErr w:type="spellStart"/>
-      <w:r>
-        <w:rPr>
-          <w:b/>
-          <w:sz w:val="22"/>
-          <w:lang w:val="es-ES"/>
-        </w:rPr>
-        <w:t>Implementation</w:t>
-      </w:r>
-      <w:proofErr w:type="spellEnd"/>
-      <w:r>
-        <w:rPr>
-          <w:b/>
-          <w:sz w:val="22"/>
-          <w:lang w:val="es-ES"/>
-        </w:rPr>
-        <w:t>:</w:t>
-      </w:r>
-      <w:r>
-        <w:rPr>
-          <w:sz w:val="22"/>
-          <w:lang w:val="es-ES"/>
-        </w:rPr>
-        <w:t xml:space="preserve"> Implementación del servicio, representando la ejecución del </w:t>
-      </w:r>
-      <w:proofErr w:type="spellStart"/>
-      <w:r>
-        <w:rPr>
-          <w:sz w:val="22"/>
-          <w:lang w:val="es-ES"/>
-        </w:rPr>
-        <w:t>service</w:t>
-      </w:r>
-      <w:proofErr w:type="spellEnd"/>
-      <w:r>
-        <w:rPr>
-          <w:sz w:val="22"/>
-          <w:lang w:val="es-ES"/>
-        </w:rPr>
-        <w:t xml:space="preserve"> </w:t>
-      </w:r>
-      <w:proofErr w:type="spellStart"/>
-      <w:r>
-        <w:rPr>
-          <w:sz w:val="22"/>
-          <w:lang w:val="es-ES"/>
-        </w:rPr>
-        <w:t>contract</w:t>
-      </w:r>
-      <w:proofErr w:type="spellEnd"/>
-      <w:r>
-        <w:rPr>
-          <w:sz w:val="22"/>
-          <w:lang w:val="es-ES"/>
-        </w:rPr>
-        <w:t>.</w:t>
+        <w:t>Service Implementation:</w:t>
+      </w:r>
+      <w:r>
+        <w:rPr>
+          <w:sz w:val="22"/>
+          <w:lang w:val="es-ES"/>
+        </w:rPr>
+        <w:t xml:space="preserve"> Implementación del servicio, representando la ejecución del service contract.</w:t>
       </w:r>
     </w:p>
     <w:p>
@@ -11610,7 +11107,6 @@
           <w:lang w:val="es-ES"/>
         </w:rPr>
       </w:pPr>
-      <w:proofErr w:type="spellStart"/>
       <w:r>
         <w:rPr>
           <w:b/>
@@ -11618,34 +11114,7 @@
           <w:lang w:val="es-ES"/>
         </w:rPr>
         <w:lastRenderedPageBreak/>
-        <w:t>Fault</w:t>
-      </w:r>
-      <w:proofErr w:type="spellEnd"/>
-      <w:r>
-        <w:rPr>
-          <w:b/>
-          <w:sz w:val="22"/>
-          <w:lang w:val="es-ES"/>
-        </w:rPr>
-        <w:t xml:space="preserve"> </w:t>
-      </w:r>
-      <w:proofErr w:type="spellStart"/>
-      <w:r>
-        <w:rPr>
-          <w:b/>
-          <w:sz w:val="22"/>
-          <w:lang w:val="es-ES"/>
-        </w:rPr>
-        <w:t>Contract</w:t>
-      </w:r>
-      <w:proofErr w:type="spellEnd"/>
-      <w:r>
-        <w:rPr>
-          <w:b/>
-          <w:sz w:val="22"/>
-          <w:lang w:val="es-ES"/>
-        </w:rPr>
-        <w:t>:</w:t>
+        <w:t>Fault Contract:</w:t>
       </w:r>
       <w:r>
         <w:rPr>
@@ -11702,23 +11171,13 @@
           <w:lang w:val="es-ES"/>
         </w:rPr>
       </w:pPr>
-      <w:proofErr w:type="spellStart"/>
       <w:r>
         <w:rPr>
           <w:b/>
           <w:sz w:val="22"/>
           <w:lang w:val="es-ES"/>
         </w:rPr>
-        <w:t>Core</w:t>
-      </w:r>
-      <w:proofErr w:type="spellEnd"/>
-      <w:r>
-        <w:rPr>
-          <w:b/>
-          <w:sz w:val="22"/>
-          <w:lang w:val="es-ES"/>
-        </w:rPr>
-        <w:t xml:space="preserve"> </w:t>
+        <w:t xml:space="preserve">Core </w:t>
       </w:r>
       <w:r>
         <w:rPr>
@@ -11765,48 +11224,14 @@
           <w:sz w:val="22"/>
           <w:lang w:val="es-ES"/>
         </w:rPr>
-        <w:t xml:space="preserve">Validaciones </w:t>
-      </w:r>
-      <w:proofErr w:type="spellStart"/>
-      <w:r>
-        <w:rPr>
-          <w:b/>
-          <w:sz w:val="22"/>
-          <w:lang w:val="es-ES"/>
-        </w:rPr>
-        <w:t>Core</w:t>
-      </w:r>
-      <w:proofErr w:type="spellEnd"/>
-      <w:r>
-        <w:rPr>
-          <w:b/>
-          <w:sz w:val="22"/>
-          <w:lang w:val="es-ES"/>
-        </w:rPr>
-        <w:t xml:space="preserve">: </w:t>
-      </w:r>
-      <w:r>
-        <w:rPr>
-          <w:sz w:val="22"/>
-          <w:lang w:val="es-ES"/>
-        </w:rPr>
-        <w:t xml:space="preserve">Capa de validación que permite aplicar las reglas de negocio contempladas en el </w:t>
-      </w:r>
-      <w:proofErr w:type="spellStart"/>
-      <w:r>
-        <w:rPr>
-          <w:sz w:val="22"/>
-          <w:lang w:val="es-ES"/>
-        </w:rPr>
-        <w:t>Core</w:t>
-      </w:r>
-      <w:proofErr w:type="spellEnd"/>
-      <w:r>
-        <w:rPr>
-          <w:sz w:val="22"/>
-          <w:lang w:val="es-ES"/>
-        </w:rPr>
-        <w:t xml:space="preserve"> </w:t>
+        <w:t xml:space="preserve">Validaciones Core: </w:t>
+      </w:r>
+      <w:r>
+        <w:rPr>
+          <w:sz w:val="22"/>
+          <w:lang w:val="es-ES"/>
+        </w:rPr>
+        <w:t xml:space="preserve">Capa de validación que permite aplicar las reglas de negocio contempladas en el Core </w:t>
       </w:r>
       <w:r>
         <w:rPr>
@@ -11882,23 +11307,7 @@
           <w:sz w:val="22"/>
           <w:lang w:val="es-ES"/>
         </w:rPr>
-        <w:t xml:space="preserve">Permite almacenar principalmente los mensajes de validación a nivel de </w:t>
-      </w:r>
-      <w:proofErr w:type="spellStart"/>
-      <w:r>
-        <w:rPr>
-          <w:sz w:val="22"/>
-          <w:lang w:val="es-ES"/>
-        </w:rPr>
-        <w:t>Core</w:t>
-      </w:r>
-      <w:proofErr w:type="spellEnd"/>
-      <w:r>
-        <w:rPr>
-          <w:sz w:val="22"/>
-          <w:lang w:val="es-ES"/>
-        </w:rPr>
-        <w:t xml:space="preserve"> </w:t>
+        <w:t xml:space="preserve">Permite almacenar principalmente los mensajes de validación a nivel de Core </w:t>
       </w:r>
       <w:r>
         <w:rPr>
@@ -11959,11 +11368,11 @@
       <w:pPr>
         <w:pStyle w:val="Ttulo3"/>
       </w:pPr>
-      <w:bookmarkStart w:id="33" w:name="_Toc353385327"/>
+      <w:bookmarkStart w:id="34" w:name="_Toc353385327"/>
       <w:r>
         <w:t>Capa de Datos</w:t>
       </w:r>
-      <w:bookmarkEnd w:id="33"/>
+      <w:bookmarkEnd w:id="34"/>
     </w:p>
     <w:p>
       <w:pPr>
@@ -12228,39 +11637,7 @@
           <w:sz w:val="22"/>
           <w:lang w:val="es-ES"/>
         </w:rPr>
-        <w:t>Define operadores de consulta estándar que permiten filtrar, enumerar y crear proyecciones de varios tipos de colecciones usando la misma sintaxis. Tales colecciones pueden incluir vectores (</w:t>
-      </w:r>
-      <w:proofErr w:type="spellStart"/>
-      <w:r>
-        <w:rPr>
-          <w:sz w:val="22"/>
-          <w:lang w:val="es-ES"/>
-        </w:rPr>
-        <w:t>arrays</w:t>
-      </w:r>
-      <w:proofErr w:type="spellEnd"/>
-      <w:r>
-        <w:rPr>
-          <w:sz w:val="22"/>
-          <w:lang w:val="es-ES"/>
-        </w:rPr>
-        <w:t xml:space="preserve">), clases </w:t>
-      </w:r>
-      <w:proofErr w:type="spellStart"/>
-      <w:r>
-        <w:rPr>
-          <w:sz w:val="22"/>
-          <w:lang w:val="es-ES"/>
-        </w:rPr>
-        <w:t>enumerables</w:t>
-      </w:r>
-      <w:proofErr w:type="spellEnd"/>
-      <w:r>
-        <w:rPr>
-          <w:sz w:val="22"/>
-          <w:lang w:val="es-ES"/>
-        </w:rPr>
-        <w:t>, XML, conjuntos de datos desde bases de datos relacionales y orígenes de datos de terceros.</w:t>
+        <w:t>Define operadores de consulta estándar que permiten filtrar, enumerar y crear proyecciones de varios tipos de colecciones usando la misma sintaxis. Tales colecciones pueden incluir vectores (arrays), clases enumerables, XML, conjuntos de datos desde bases de datos relacionales y orígenes de datos de terceros.</w:t>
       </w:r>
     </w:p>
     <w:p>
@@ -12359,11 +11736,11 @@
       <w:pPr>
         <w:pStyle w:val="Ttulo3"/>
       </w:pPr>
-      <w:bookmarkStart w:id="34" w:name="_Toc353385328"/>
+      <w:bookmarkStart w:id="35" w:name="_Toc353385328"/>
       <w:r>
         <w:t>Capa Transversal</w:t>
       </w:r>
-      <w:bookmarkEnd w:id="34"/>
+      <w:bookmarkEnd w:id="35"/>
     </w:p>
     <w:p>
       <w:pPr>
@@ -12454,11 +11831,11 @@
       <w:pPr>
         <w:pStyle w:val="Ttulo3"/>
       </w:pPr>
-      <w:bookmarkStart w:id="35" w:name="_Toc353385329"/>
+      <w:bookmarkStart w:id="36" w:name="_Toc353385329"/>
       <w:r>
         <w:t>Tecnologías a Utilizar</w:t>
       </w:r>
-      <w:bookmarkEnd w:id="35"/>
+      <w:bookmarkEnd w:id="36"/>
     </w:p>
     <w:p>
       <w:pPr>
@@ -12617,30 +11994,8 @@
         <w:rPr>
           <w:sz w:val="22"/>
         </w:rPr>
-        <w:t xml:space="preserve">Windows </w:t>
-      </w:r>
-      <w:proofErr w:type="spellStart"/>
-      <w:r>
-        <w:rPr>
-          <w:sz w:val="22"/>
-        </w:rPr>
-        <w:t>Communication</w:t>
-      </w:r>
-      <w:proofErr w:type="spellEnd"/>
-      <w:r>
-        <w:rPr>
-          <w:sz w:val="22"/>
-        </w:rPr>
-        <w:t xml:space="preserve"> </w:t>
-      </w:r>
-      <w:proofErr w:type="spellStart"/>
-      <w:r>
-        <w:rPr>
-          <w:sz w:val="22"/>
-        </w:rPr>
-        <w:t>Foundation</w:t>
-      </w:r>
-      <w:proofErr w:type="spellEnd"/>
+        <w:t>Windows Communication Foundation</w:t>
+      </w:r>
     </w:p>
     <w:p>
       <w:pPr>
@@ -12708,35 +12063,7 @@
         <w:rPr>
           <w:sz w:val="22"/>
         </w:rPr>
-        <w:t xml:space="preserve">SQL Server </w:t>
-      </w:r>
-      <w:proofErr w:type="spellStart"/>
-      <w:r>
-        <w:rPr>
-          <w:sz w:val="22"/>
-        </w:rPr>
-        <w:t>Reporting</w:t>
-      </w:r>
-      <w:proofErr w:type="spellEnd"/>
-      <w:r>
-        <w:rPr>
-          <w:sz w:val="22"/>
-        </w:rPr>
-        <w:t xml:space="preserve"> </w:t>
-      </w:r>
-      <w:proofErr w:type="spellStart"/>
-      <w:r>
-        <w:rPr>
-          <w:sz w:val="22"/>
-        </w:rPr>
-        <w:t>Services</w:t>
-      </w:r>
-      <w:proofErr w:type="spellEnd"/>
-      <w:r>
-        <w:rPr>
-          <w:sz w:val="22"/>
-        </w:rPr>
-        <w:t xml:space="preserve"> 2008</w:t>
+        <w:t>SQL Server Reporting Services 2008</w:t>
       </w:r>
       <w:r>
         <w:rPr>
@@ -12761,35 +12088,7 @@
         <w:rPr>
           <w:sz w:val="22"/>
         </w:rPr>
-        <w:t xml:space="preserve">SQL Server </w:t>
-      </w:r>
-      <w:proofErr w:type="spellStart"/>
-      <w:r>
-        <w:rPr>
-          <w:sz w:val="22"/>
-        </w:rPr>
-        <w:t>Integration</w:t>
-      </w:r>
-      <w:proofErr w:type="spellEnd"/>
-      <w:r>
-        <w:rPr>
-          <w:sz w:val="22"/>
-        </w:rPr>
-        <w:t xml:space="preserve"> </w:t>
-      </w:r>
-      <w:proofErr w:type="spellStart"/>
-      <w:r>
-        <w:rPr>
-          <w:sz w:val="22"/>
-        </w:rPr>
-        <w:t>Services</w:t>
-      </w:r>
-      <w:proofErr w:type="spellEnd"/>
-      <w:r>
-        <w:rPr>
-          <w:sz w:val="22"/>
-        </w:rPr>
-        <w:t xml:space="preserve"> 2008</w:t>
+        <w:t>SQL Server Integration Services 2008</w:t>
       </w:r>
       <w:r>
         <w:rPr>
@@ -12840,7 +12139,7 @@
       <w:pPr>
         <w:pStyle w:val="Ttulo2"/>
       </w:pPr>
-      <w:bookmarkStart w:id="36" w:name="_Toc353385330"/>
+      <w:bookmarkStart w:id="37" w:name="_Toc353385330"/>
       <w:r>
         <w:lastRenderedPageBreak/>
         <w:t xml:space="preserve">Arquitectura </w:t>
@@ -12849,20 +12148,20 @@
       <w:r>
         <w:t>Física de Aplicación (Niveles)</w:t>
       </w:r>
-      <w:bookmarkEnd w:id="36"/>
+      <w:bookmarkEnd w:id="37"/>
     </w:p>
     <w:p>
       <w:pPr>
         <w:pStyle w:val="Ttulo3"/>
       </w:pPr>
-      <w:bookmarkStart w:id="37" w:name="_Toc353385331"/>
+      <w:bookmarkStart w:id="38" w:name="_Toc353385331"/>
       <w:r>
         <w:t xml:space="preserve">Diagrama </w:t>
       </w:r>
       <w:r>
         <w:t>de Despliegue</w:t>
       </w:r>
-      <w:bookmarkEnd w:id="37"/>
+      <w:bookmarkEnd w:id="38"/>
     </w:p>
     <w:p>
       <w:pPr>
@@ -13013,12 +12312,12 @@
           <w:lang w:val="es-ES"/>
         </w:rPr>
       </w:pPr>
-      <w:bookmarkStart w:id="38" w:name="_Toc353385333"/>
+      <w:bookmarkStart w:id="39" w:name="_Toc353385333"/>
       <w:r>
         <w:lastRenderedPageBreak/>
         <w:t>GLOSARIO</w:t>
       </w:r>
-      <w:bookmarkEnd w:id="38"/>
+      <w:bookmarkEnd w:id="39"/>
     </w:p>
     <w:p>
       <w:pPr>
@@ -13027,11 +12326,11 @@
       <w:r>
         <w:t xml:space="preserve">   </w:t>
       </w:r>
-      <w:bookmarkStart w:id="39" w:name="_Toc353385334"/>
+      <w:bookmarkStart w:id="40" w:name="_Toc353385334"/>
       <w:r>
         <w:t>Terminología</w:t>
       </w:r>
-      <w:bookmarkEnd w:id="39"/>
+      <w:bookmarkEnd w:id="40"/>
     </w:p>
     <w:p>
       <w:pPr>
@@ -13084,39 +12383,28 @@
         <w:spacing w:line="276" w:lineRule="auto"/>
         <w:jc w:val="both"/>
         <w:rPr>
-          <w:sz w:val="22"/>
-        </w:rPr>
-      </w:pPr>
-      <w:r>
-        <w:rPr>
           <w:b/>
           <w:sz w:val="22"/>
         </w:rPr>
-        <w:t>MVC (Modelo Vista Controlador)</w:t>
-      </w:r>
-      <w:r>
-        <w:rPr>
-          <w:sz w:val="22"/>
-        </w:rPr>
-        <w:t>:</w:t>
-      </w:r>
-      <w:r>
-        <w:rPr>
-          <w:sz w:val="22"/>
-        </w:rPr>
-        <w:t xml:space="preserve"> E</w:t>
-      </w:r>
-      <w:r>
-        <w:rPr>
-          <w:sz w:val="22"/>
-        </w:rPr>
-        <w:t>s un patrón de arquitectura de software que separa los datos de una aplicación, la interfaz de usuario, y la lógica de negocio en tres componentes distintos. El patrón de llamada y retorno MVC (según CMU), se ve frecuentemente en aplicaciones web, donde la vista es la página HTML y el código que provee de datos dinámicos a la página</w:t>
-      </w:r>
-      <w:r>
-        <w:rPr>
-          <w:sz w:val="22"/>
-        </w:rPr>
-        <w:t>.</w:t>
+      </w:pPr>
+      <w:r>
+        <w:rPr>
+          <w:b/>
+          <w:sz w:val="22"/>
+        </w:rPr>
+        <w:t>Sitio Web</w:t>
+      </w:r>
+      <w:r>
+        <w:rPr>
+          <w:sz w:val="22"/>
+        </w:rPr>
+        <w:t>: E</w:t>
+      </w:r>
+      <w:r>
+        <w:rPr>
+          <w:sz w:val="22"/>
+        </w:rPr>
+        <w:t>s un conjunto de páginas con contenido sin determinar parcialmente o en su totalidad. El contenido final de éstas se determina sólo cuando un visitante solicita una página al servidor Web. El contenido final de la página varía de una petición a otra en función de las acciones del visitante.</w:t>
       </w:r>
     </w:p>
     <w:p>
@@ -13138,19 +12426,25 @@
           <w:b/>
           <w:sz w:val="22"/>
         </w:rPr>
-        <w:t>Sitio Web</w:t>
-      </w:r>
-      <w:r>
-        <w:rPr>
-          <w:sz w:val="22"/>
-        </w:rPr>
-        <w:t>: E</w:t>
-      </w:r>
-      <w:r>
-        <w:rPr>
-          <w:sz w:val="22"/>
-        </w:rPr>
-        <w:t>s un conjunto de páginas con contenido sin determinar parcialmente o en su totalidad. El contenido final de éstas se determina sólo cuando un visitante solicita una página al servidor Web. El contenido final de la página varía de una petición a otra en función de las acciones del visitante.</w:t>
+        <w:t>TCP/IP</w:t>
+      </w:r>
+      <w:r>
+        <w:rPr>
+          <w:sz w:val="22"/>
+        </w:rPr>
+        <w:t>: P</w:t>
+      </w:r>
+      <w:r>
+        <w:rPr>
+          <w:sz w:val="22"/>
+        </w:rPr>
+        <w:t>rotocolo de control de transmisión basado en IP. Se trata de un protocolo de internet que proporciona la entrega fiable de datos de un sistema a otro</w:t>
+      </w:r>
+      <w:r>
+        <w:rPr>
+          <w:sz w:val="22"/>
+        </w:rPr>
+        <w:t>.</w:t>
       </w:r>
     </w:p>
     <w:p>
@@ -13163,78 +12457,22 @@
         <w:spacing w:line="276" w:lineRule="auto"/>
         <w:jc w:val="both"/>
         <w:rPr>
+          <w:sz w:val="22"/>
+        </w:rPr>
+      </w:pPr>
+      <w:r>
+        <w:rPr>
           <w:b/>
           <w:sz w:val="22"/>
         </w:rPr>
-      </w:pPr>
-      <w:r>
-        <w:rPr>
-          <w:b/>
-          <w:sz w:val="22"/>
-        </w:rPr>
-        <w:t>TCP/IP</w:t>
-      </w:r>
-      <w:r>
-        <w:rPr>
-          <w:sz w:val="22"/>
-        </w:rPr>
-        <w:t>: P</w:t>
-      </w:r>
-      <w:r>
-        <w:rPr>
-          <w:sz w:val="22"/>
-        </w:rPr>
-        <w:t>rotocolo de control de transmisión basado en IP. Se trata de un protocolo de internet que proporciona la entrega fiable de datos de un sistema a otro</w:t>
-      </w:r>
-      <w:r>
-        <w:rPr>
-          <w:sz w:val="22"/>
-        </w:rPr>
-        <w:t>.</w:t>
-      </w:r>
-    </w:p>
-    <w:p>
-      <w:pPr>
-        <w:pStyle w:val="Prrafodelista"/>
-        <w:numPr>
-          <w:ilvl w:val="0"/>
-          <w:numId w:val="32"/>
-        </w:numPr>
-        <w:spacing w:line="276" w:lineRule="auto"/>
-        <w:jc w:val="both"/>
-        <w:rPr>
-          <w:sz w:val="22"/>
-        </w:rPr>
-      </w:pPr>
-      <w:r>
-        <w:rPr>
-          <w:b/>
-          <w:sz w:val="22"/>
-        </w:rPr>
         <w:t>Usuario</w:t>
       </w:r>
       <w:r>
         <w:rPr>
           <w:sz w:val="22"/>
         </w:rPr>
-        <w:t>: Persona a la que se le otorga una identificación o cuenta de usuario y una contraseña (</w:t>
-      </w:r>
-      <w:proofErr w:type="spellStart"/>
-      <w:r>
-        <w:rPr>
-          <w:sz w:val="22"/>
-        </w:rPr>
-        <w:t>password</w:t>
-      </w:r>
-      <w:proofErr w:type="spellEnd"/>
-      <w:r>
-        <w:rPr>
-          <w:sz w:val="22"/>
-        </w:rPr>
-        <w:t xml:space="preserve"> o clave de acceso) que le permitirán acceder a información.</w:t>
-      </w:r>
-      <w:bookmarkStart w:id="40" w:name="_GoBack"/>
-      <w:bookmarkEnd w:id="40"/>
+        <w:t>: Persona a la que se le otorga una identificación o cuenta de usuario y una contraseña (password o clave de acceso) que le permitirán acceder a información.</w:t>
+      </w:r>
     </w:p>
     <w:p/>
     <w:p>
@@ -13442,7 +12680,7 @@
               <w:szCs w:val="18"/>
               <w:lang w:eastAsia="es-PE"/>
             </w:rPr>
-            <w:t>17</w:t>
+            <w:t>12</w:t>
           </w:r>
           <w:r>
             <w:rPr>
@@ -13551,27 +12789,7 @@
               <w:szCs w:val="18"/>
               <w:lang w:eastAsia="es-PE"/>
             </w:rPr>
-            <w:t xml:space="preserve">por Renzo </w:t>
-          </w:r>
-          <w:proofErr w:type="spellStart"/>
-          <w:r>
-            <w:rPr>
-              <w:color w:val="808080"/>
-              <w:sz w:val="18"/>
-              <w:szCs w:val="18"/>
-              <w:lang w:eastAsia="es-PE"/>
-            </w:rPr>
-            <w:t>Telenta</w:t>
-          </w:r>
-          <w:proofErr w:type="spellEnd"/>
-          <w:r>
-            <w:rPr>
-              <w:color w:val="808080"/>
-              <w:sz w:val="18"/>
-              <w:szCs w:val="18"/>
-              <w:lang w:eastAsia="es-PE"/>
-            </w:rPr>
-            <w:t xml:space="preserve"> </w:t>
+            <w:t xml:space="preserve">por Renzo Telenta </w:t>
           </w:r>
           <w:r>
             <w:rPr>
@@ -22569,7 +21787,7 @@
 </file>
 
 <file path=customXml/itemProps4.xml><?xml version="1.0" encoding="utf-8"?>
-<ds:datastoreItem xmlns:ds="http://schemas.openxmlformats.org/officeDocument/2006/customXml" ds:itemID="{561620EF-68F2-4DD0-AFFD-51AFA7E6E426}">
+<ds:datastoreItem xmlns:ds="http://schemas.openxmlformats.org/officeDocument/2006/customXml" ds:itemID="{C4825D0D-FD3F-4D0E-B27C-4F00196A98EB}">
   <ds:schemaRefs>
     <ds:schemaRef ds:uri="http://schemas.openxmlformats.org/officeDocument/2006/bibliography"/>
   </ds:schemaRefs>
